--- a/PracticaGit.docx
+++ b/PracticaGit.docx
@@ -2,7 +2,1085 @@
 <file path=word/document.xml><?xml version="1.0" encoding="utf-8"?>
 <w:document xmlns:wpc="http://schemas.microsoft.com/office/word/2010/wordprocessingCanvas" xmlns:cx="http://schemas.microsoft.com/office/drawing/2014/chartex" xmlns:cx1="http://schemas.microsoft.com/office/drawing/2015/9/8/chartex" xmlns:cx2="http://schemas.microsoft.com/office/drawing/2015/10/21/chartex" xmlns:cx3="http://schemas.microsoft.com/office/drawing/2016/5/9/chartex" xmlns:cx4="http://schemas.microsoft.com/office/drawing/2016/5/10/chartex" xmlns:cx5="http://schemas.microsoft.com/office/drawing/2016/5/11/chartex" xmlns:cx6="http://schemas.microsoft.com/office/drawing/2016/5/12/chartex" xmlns:cx7="http://schemas.microsoft.com/office/drawing/2016/5/13/chartex" xmlns:cx8="http://schemas.microsoft.com/office/drawing/2016/5/14/chartex" xmlns:mc="http://schemas.openxmlformats.org/markup-compatibility/2006" xmlns:aink="http://schemas.microsoft.com/office/drawing/2016/ink" xmlns:am3d="http://schemas.microsoft.com/office/drawing/2017/model3d" xmlns:o="urn:schemas-microsoft-com:office:office" xmlns:r="http://schemas.openxmlformats.org/officeDocument/2006/relationships" xmlns:m="http://schemas.openxmlformats.org/officeDocument/2006/math" xmlns:v="urn:schemas-microsoft-com:vml" xmlns:wp14="http://schemas.microsoft.com/office/word/2010/wordprocessingDrawing" xmlns:wp="http://schemas.openxmlformats.org/drawingml/2006/wordprocessingDrawing" xmlns:w10="urn:schemas-microsoft-com:office:word" xmlns:w="http://schemas.openxmlformats.org/wordprocessingml/2006/main" xmlns:w14="http://schemas.microsoft.com/office/word/2010/wordml" xmlns:w15="http://schemas.microsoft.com/office/word/2012/wordml" xmlns:w16cid="http://schemas.microsoft.com/office/word/2016/wordml/cid" xmlns:w16se="http://schemas.microsoft.com/office/word/2015/wordml/symex" xmlns:wpg="http://schemas.microsoft.com/office/word/2010/wordprocessingGroup" xmlns:wpi="http://schemas.microsoft.com/office/word/2010/wordprocessingInk" xmlns:wne="http://schemas.microsoft.com/office/word/2006/wordml" xmlns:wps="http://schemas.microsoft.com/office/word/2010/wordprocessingShape" mc:Ignorable="w14 w15 w16se w16cid wp14">
   <w:body>
-    <w:p/>
+    <w:sdt>
+      <w:sdtPr>
+        <w:id w:val="-1038965577"/>
+        <w:docPartObj>
+          <w:docPartGallery w:val="Cover Pages"/>
+          <w:docPartUnique/>
+        </w:docPartObj>
+      </w:sdtPr>
+      <w:sdtContent>
+        <w:p>
+          <w:r>
+            <w:rPr>
+              <w:noProof/>
+            </w:rPr>
+            <mc:AlternateContent>
+              <mc:Choice Requires="wpg">
+                <w:drawing>
+                  <wp:anchor distT="0" distB="0" distL="114300" distR="114300" simplePos="0" relativeHeight="251659264" behindDoc="1" locked="0" layoutInCell="1" allowOverlap="1" wp14:anchorId="0DB3D03B" wp14:editId="701859BB">
+                    <wp:simplePos x="0" y="0"/>
+                    <wp:positionH relativeFrom="page">
+                      <wp:align>center</wp:align>
+                    </wp:positionH>
+                    <wp:positionV relativeFrom="page">
+                      <wp:align>center</wp:align>
+                    </wp:positionV>
+                    <wp:extent cx="6858000" cy="9144000"/>
+                    <wp:effectExtent l="0" t="0" r="2540" b="635"/>
+                    <wp:wrapNone/>
+                    <wp:docPr id="48" name="Grupo 48"/>
+                    <wp:cNvGraphicFramePr/>
+                    <a:graphic xmlns:a="http://schemas.openxmlformats.org/drawingml/2006/main">
+                      <a:graphicData uri="http://schemas.microsoft.com/office/word/2010/wordprocessingGroup">
+                        <wpg:wgp>
+                          <wpg:cNvGrpSpPr/>
+                          <wpg:grpSpPr>
+                            <a:xfrm>
+                              <a:off x="0" y="0"/>
+                              <a:ext cx="6858000" cy="9144000"/>
+                              <a:chOff x="0" y="0"/>
+                              <a:chExt cx="6858000" cy="9144000"/>
+                            </a:xfrm>
+                          </wpg:grpSpPr>
+                          <wpg:grpSp>
+                            <wpg:cNvPr id="49" name="Grupo 49"/>
+                            <wpg:cNvGrpSpPr/>
+                            <wpg:grpSpPr>
+                              <a:xfrm>
+                                <a:off x="0" y="0"/>
+                                <a:ext cx="6858000" cy="9144000"/>
+                                <a:chOff x="0" y="0"/>
+                                <a:chExt cx="6858000" cy="9144000"/>
+                              </a:xfrm>
+                            </wpg:grpSpPr>
+                            <wps:wsp>
+                              <wps:cNvPr id="54" name="Rectángulo 54"/>
+                              <wps:cNvSpPr/>
+                              <wps:spPr>
+                                <a:xfrm>
+                                  <a:off x="0" y="0"/>
+                                  <a:ext cx="6858000" cy="9144000"/>
+                                </a:xfrm>
+                                <a:prstGeom prst="rect">
+                                  <a:avLst/>
+                                </a:prstGeom>
+                                <a:gradFill>
+                                  <a:gsLst>
+                                    <a:gs pos="10000">
+                                      <a:schemeClr val="dk2">
+                                        <a:tint val="97000"/>
+                                        <a:hueMod val="92000"/>
+                                        <a:satMod val="169000"/>
+                                        <a:lumMod val="164000"/>
+                                      </a:schemeClr>
+                                    </a:gs>
+                                    <a:gs pos="100000">
+                                      <a:schemeClr val="dk2">
+                                        <a:shade val="96000"/>
+                                        <a:satMod val="120000"/>
+                                        <a:lumMod val="90000"/>
+                                      </a:schemeClr>
+                                    </a:gs>
+                                  </a:gsLst>
+                                  <a:lin ang="6120000" scaled="1"/>
+                                </a:gradFill>
+                                <a:ln>
+                                  <a:noFill/>
+                                </a:ln>
+                              </wps:spPr>
+                              <wps:style>
+                                <a:lnRef idx="2">
+                                  <a:schemeClr val="accent1">
+                                    <a:shade val="50000"/>
+                                  </a:schemeClr>
+                                </a:lnRef>
+                                <a:fillRef idx="1002">
+                                  <a:schemeClr val="dk2"/>
+                                </a:fillRef>
+                                <a:effectRef idx="0">
+                                  <a:schemeClr val="accent1"/>
+                                </a:effectRef>
+                                <a:fontRef idx="minor">
+                                  <a:schemeClr val="lt1"/>
+                                </a:fontRef>
+                              </wps:style>
+                              <wps:txbx>
+                                <w:txbxContent>
+                                  <w:p>
+                                    <w:pPr>
+                                      <w:pStyle w:val="Sinespaciado"/>
+                                      <w:rPr>
+                                        <w:color w:val="FFFFFF" w:themeColor="background1"/>
+                                        <w:sz w:val="48"/>
+                                        <w:szCs w:val="48"/>
+                                      </w:rPr>
+                                    </w:pPr>
+                                  </w:p>
+                                </w:txbxContent>
+                              </wps:txbx>
+                              <wps:bodyPr rot="0" spcFirstLastPara="0" vertOverflow="overflow" horzOverflow="overflow" vert="horz" wrap="square" lIns="685800" tIns="685800" rIns="914400" bIns="4572000" numCol="1" spcCol="0" rtlCol="0" fromWordArt="0" anchor="t" anchorCtr="0" forceAA="0" compatLnSpc="1">
+                                <a:prstTxWarp prst="textNoShape">
+                                  <a:avLst/>
+                                </a:prstTxWarp>
+                                <a:noAutofit/>
+                              </wps:bodyPr>
+                            </wps:wsp>
+                            <wpg:grpSp>
+                              <wpg:cNvPr id="55" name="Grupo 2"/>
+                              <wpg:cNvGrpSpPr/>
+                              <wpg:grpSpPr>
+                                <a:xfrm>
+                                  <a:off x="2524125" y="0"/>
+                                  <a:ext cx="4329113" cy="4491038"/>
+                                  <a:chOff x="0" y="0"/>
+                                  <a:chExt cx="4329113" cy="4491038"/>
+                                </a:xfrm>
+                                <a:solidFill>
+                                  <a:schemeClr val="bg1"/>
+                                </a:solidFill>
+                              </wpg:grpSpPr>
+                              <wps:wsp>
+                                <wps:cNvPr id="56" name="Forma libre 56"/>
+                                <wps:cNvSpPr>
+                                  <a:spLocks/>
+                                </wps:cNvSpPr>
+                                <wps:spPr bwMode="auto">
+                                  <a:xfrm>
+                                    <a:off x="1501775" y="0"/>
+                                    <a:ext cx="2827338" cy="2835275"/>
+                                  </a:xfrm>
+                                  <a:custGeom>
+                                    <a:avLst/>
+                                    <a:gdLst>
+                                      <a:gd name="T0" fmla="*/ 4 w 1781"/>
+                                      <a:gd name="T1" fmla="*/ 1786 h 1786"/>
+                                      <a:gd name="T2" fmla="*/ 0 w 1781"/>
+                                      <a:gd name="T3" fmla="*/ 1782 h 1786"/>
+                                      <a:gd name="T4" fmla="*/ 1776 w 1781"/>
+                                      <a:gd name="T5" fmla="*/ 0 h 1786"/>
+                                      <a:gd name="T6" fmla="*/ 1781 w 1781"/>
+                                      <a:gd name="T7" fmla="*/ 5 h 1786"/>
+                                      <a:gd name="T8" fmla="*/ 4 w 1781"/>
+                                      <a:gd name="T9" fmla="*/ 1786 h 1786"/>
+                                    </a:gdLst>
+                                    <a:ahLst/>
+                                    <a:cxnLst>
+                                      <a:cxn ang="0">
+                                        <a:pos x="T0" y="T1"/>
+                                      </a:cxn>
+                                      <a:cxn ang="0">
+                                        <a:pos x="T2" y="T3"/>
+                                      </a:cxn>
+                                      <a:cxn ang="0">
+                                        <a:pos x="T4" y="T5"/>
+                                      </a:cxn>
+                                      <a:cxn ang="0">
+                                        <a:pos x="T6" y="T7"/>
+                                      </a:cxn>
+                                      <a:cxn ang="0">
+                                        <a:pos x="T8" y="T9"/>
+                                      </a:cxn>
+                                    </a:cxnLst>
+                                    <a:rect l="0" t="0" r="r" b="b"/>
+                                    <a:pathLst>
+                                      <a:path w="1781" h="1786">
+                                        <a:moveTo>
+                                          <a:pt x="4" y="1786"/>
+                                        </a:moveTo>
+                                        <a:lnTo>
+                                          <a:pt x="0" y="1782"/>
+                                        </a:lnTo>
+                                        <a:lnTo>
+                                          <a:pt x="1776" y="0"/>
+                                        </a:lnTo>
+                                        <a:lnTo>
+                                          <a:pt x="1781" y="5"/>
+                                        </a:lnTo>
+                                        <a:lnTo>
+                                          <a:pt x="4" y="1786"/>
+                                        </a:lnTo>
+                                        <a:close/>
+                                      </a:path>
+                                    </a:pathLst>
+                                  </a:custGeom>
+                                  <a:grpFill/>
+                                  <a:ln>
+                                    <a:noFill/>
+                                  </a:ln>
+                                  <a:extLst>
+                                    <a:ext uri="{91240B29-F687-4F45-9708-019B960494DF}">
+                                      <a14:hiddenLine xmlns:a14="http://schemas.microsoft.com/office/drawing/2010/main" w="9525">
+                                        <a:solidFill>
+                                          <a:srgbClr val="000000"/>
+                                        </a:solidFill>
+                                        <a:round/>
+                                        <a:headEnd/>
+                                        <a:tailEnd/>
+                                      </a14:hiddenLine>
+                                    </a:ext>
+                                  </a:extLst>
+                                </wps:spPr>
+                                <wps:bodyPr vert="horz" wrap="square" lIns="91440" tIns="45720" rIns="91440" bIns="45720" numCol="1" anchor="t" anchorCtr="0" compatLnSpc="1">
+                                  <a:prstTxWarp prst="textNoShape">
+                                    <a:avLst/>
+                                  </a:prstTxWarp>
+                                </wps:bodyPr>
+                              </wps:wsp>
+                              <wps:wsp>
+                                <wps:cNvPr id="57" name="Forma libre 57"/>
+                                <wps:cNvSpPr>
+                                  <a:spLocks/>
+                                </wps:cNvSpPr>
+                                <wps:spPr bwMode="auto">
+                                  <a:xfrm>
+                                    <a:off x="782637" y="227013"/>
+                                    <a:ext cx="3546475" cy="3546475"/>
+                                  </a:xfrm>
+                                  <a:custGeom>
+                                    <a:avLst/>
+                                    <a:gdLst>
+                                      <a:gd name="T0" fmla="*/ 5 w 2234"/>
+                                      <a:gd name="T1" fmla="*/ 2234 h 2234"/>
+                                      <a:gd name="T2" fmla="*/ 0 w 2234"/>
+                                      <a:gd name="T3" fmla="*/ 2229 h 2234"/>
+                                      <a:gd name="T4" fmla="*/ 2229 w 2234"/>
+                                      <a:gd name="T5" fmla="*/ 0 h 2234"/>
+                                      <a:gd name="T6" fmla="*/ 2234 w 2234"/>
+                                      <a:gd name="T7" fmla="*/ 5 h 2234"/>
+                                      <a:gd name="T8" fmla="*/ 5 w 2234"/>
+                                      <a:gd name="T9" fmla="*/ 2234 h 2234"/>
+                                    </a:gdLst>
+                                    <a:ahLst/>
+                                    <a:cxnLst>
+                                      <a:cxn ang="0">
+                                        <a:pos x="T0" y="T1"/>
+                                      </a:cxn>
+                                      <a:cxn ang="0">
+                                        <a:pos x="T2" y="T3"/>
+                                      </a:cxn>
+                                      <a:cxn ang="0">
+                                        <a:pos x="T4" y="T5"/>
+                                      </a:cxn>
+                                      <a:cxn ang="0">
+                                        <a:pos x="T6" y="T7"/>
+                                      </a:cxn>
+                                      <a:cxn ang="0">
+                                        <a:pos x="T8" y="T9"/>
+                                      </a:cxn>
+                                    </a:cxnLst>
+                                    <a:rect l="0" t="0" r="r" b="b"/>
+                                    <a:pathLst>
+                                      <a:path w="2234" h="2234">
+                                        <a:moveTo>
+                                          <a:pt x="5" y="2234"/>
+                                        </a:moveTo>
+                                        <a:lnTo>
+                                          <a:pt x="0" y="2229"/>
+                                        </a:lnTo>
+                                        <a:lnTo>
+                                          <a:pt x="2229" y="0"/>
+                                        </a:lnTo>
+                                        <a:lnTo>
+                                          <a:pt x="2234" y="5"/>
+                                        </a:lnTo>
+                                        <a:lnTo>
+                                          <a:pt x="5" y="2234"/>
+                                        </a:lnTo>
+                                        <a:close/>
+                                      </a:path>
+                                    </a:pathLst>
+                                  </a:custGeom>
+                                  <a:grpFill/>
+                                  <a:ln>
+                                    <a:noFill/>
+                                  </a:ln>
+                                  <a:extLst>
+                                    <a:ext uri="{91240B29-F687-4F45-9708-019B960494DF}">
+                                      <a14:hiddenLine xmlns:a14="http://schemas.microsoft.com/office/drawing/2010/main" w="9525">
+                                        <a:solidFill>
+                                          <a:srgbClr val="000000"/>
+                                        </a:solidFill>
+                                        <a:round/>
+                                        <a:headEnd/>
+                                        <a:tailEnd/>
+                                      </a14:hiddenLine>
+                                    </a:ext>
+                                  </a:extLst>
+                                </wps:spPr>
+                                <wps:bodyPr vert="horz" wrap="square" lIns="91440" tIns="45720" rIns="91440" bIns="45720" numCol="1" anchor="t" anchorCtr="0" compatLnSpc="1">
+                                  <a:prstTxWarp prst="textNoShape">
+                                    <a:avLst/>
+                                  </a:prstTxWarp>
+                                </wps:bodyPr>
+                              </wps:wsp>
+                              <wps:wsp>
+                                <wps:cNvPr id="58" name="Forma libre 58"/>
+                                <wps:cNvSpPr>
+                                  <a:spLocks/>
+                                </wps:cNvSpPr>
+                                <wps:spPr bwMode="auto">
+                                  <a:xfrm>
+                                    <a:off x="841375" y="109538"/>
+                                    <a:ext cx="3487738" cy="3487738"/>
+                                  </a:xfrm>
+                                  <a:custGeom>
+                                    <a:avLst/>
+                                    <a:gdLst>
+                                      <a:gd name="T0" fmla="*/ 9 w 2197"/>
+                                      <a:gd name="T1" fmla="*/ 2197 h 2197"/>
+                                      <a:gd name="T2" fmla="*/ 0 w 2197"/>
+                                      <a:gd name="T3" fmla="*/ 2193 h 2197"/>
+                                      <a:gd name="T4" fmla="*/ 2188 w 2197"/>
+                                      <a:gd name="T5" fmla="*/ 0 h 2197"/>
+                                      <a:gd name="T6" fmla="*/ 2197 w 2197"/>
+                                      <a:gd name="T7" fmla="*/ 10 h 2197"/>
+                                      <a:gd name="T8" fmla="*/ 9 w 2197"/>
+                                      <a:gd name="T9" fmla="*/ 2197 h 2197"/>
+                                    </a:gdLst>
+                                    <a:ahLst/>
+                                    <a:cxnLst>
+                                      <a:cxn ang="0">
+                                        <a:pos x="T0" y="T1"/>
+                                      </a:cxn>
+                                      <a:cxn ang="0">
+                                        <a:pos x="T2" y="T3"/>
+                                      </a:cxn>
+                                      <a:cxn ang="0">
+                                        <a:pos x="T4" y="T5"/>
+                                      </a:cxn>
+                                      <a:cxn ang="0">
+                                        <a:pos x="T6" y="T7"/>
+                                      </a:cxn>
+                                      <a:cxn ang="0">
+                                        <a:pos x="T8" y="T9"/>
+                                      </a:cxn>
+                                    </a:cxnLst>
+                                    <a:rect l="0" t="0" r="r" b="b"/>
+                                    <a:pathLst>
+                                      <a:path w="2197" h="2197">
+                                        <a:moveTo>
+                                          <a:pt x="9" y="2197"/>
+                                        </a:moveTo>
+                                        <a:lnTo>
+                                          <a:pt x="0" y="2193"/>
+                                        </a:lnTo>
+                                        <a:lnTo>
+                                          <a:pt x="2188" y="0"/>
+                                        </a:lnTo>
+                                        <a:lnTo>
+                                          <a:pt x="2197" y="10"/>
+                                        </a:lnTo>
+                                        <a:lnTo>
+                                          <a:pt x="9" y="2197"/>
+                                        </a:lnTo>
+                                        <a:close/>
+                                      </a:path>
+                                    </a:pathLst>
+                                  </a:custGeom>
+                                  <a:grpFill/>
+                                  <a:ln>
+                                    <a:noFill/>
+                                  </a:ln>
+                                  <a:extLst>
+                                    <a:ext uri="{91240B29-F687-4F45-9708-019B960494DF}">
+                                      <a14:hiddenLine xmlns:a14="http://schemas.microsoft.com/office/drawing/2010/main" w="9525">
+                                        <a:solidFill>
+                                          <a:srgbClr val="000000"/>
+                                        </a:solidFill>
+                                        <a:round/>
+                                        <a:headEnd/>
+                                        <a:tailEnd/>
+                                      </a14:hiddenLine>
+                                    </a:ext>
+                                  </a:extLst>
+                                </wps:spPr>
+                                <wps:bodyPr vert="horz" wrap="square" lIns="91440" tIns="45720" rIns="91440" bIns="45720" numCol="1" anchor="t" anchorCtr="0" compatLnSpc="1">
+                                  <a:prstTxWarp prst="textNoShape">
+                                    <a:avLst/>
+                                  </a:prstTxWarp>
+                                </wps:bodyPr>
+                              </wps:wsp>
+                              <wps:wsp>
+                                <wps:cNvPr id="59" name="Forma libre 59"/>
+                                <wps:cNvSpPr>
+                                  <a:spLocks/>
+                                </wps:cNvSpPr>
+                                <wps:spPr bwMode="auto">
+                                  <a:xfrm>
+                                    <a:off x="1216025" y="498475"/>
+                                    <a:ext cx="3113088" cy="3121025"/>
+                                  </a:xfrm>
+                                  <a:custGeom>
+                                    <a:avLst/>
+                                    <a:gdLst>
+                                      <a:gd name="T0" fmla="*/ 9 w 1961"/>
+                                      <a:gd name="T1" fmla="*/ 1966 h 1966"/>
+                                      <a:gd name="T2" fmla="*/ 0 w 1961"/>
+                                      <a:gd name="T3" fmla="*/ 1957 h 1966"/>
+                                      <a:gd name="T4" fmla="*/ 1952 w 1961"/>
+                                      <a:gd name="T5" fmla="*/ 0 h 1966"/>
+                                      <a:gd name="T6" fmla="*/ 1961 w 1961"/>
+                                      <a:gd name="T7" fmla="*/ 9 h 1966"/>
+                                      <a:gd name="T8" fmla="*/ 9 w 1961"/>
+                                      <a:gd name="T9" fmla="*/ 1966 h 1966"/>
+                                    </a:gdLst>
+                                    <a:ahLst/>
+                                    <a:cxnLst>
+                                      <a:cxn ang="0">
+                                        <a:pos x="T0" y="T1"/>
+                                      </a:cxn>
+                                      <a:cxn ang="0">
+                                        <a:pos x="T2" y="T3"/>
+                                      </a:cxn>
+                                      <a:cxn ang="0">
+                                        <a:pos x="T4" y="T5"/>
+                                      </a:cxn>
+                                      <a:cxn ang="0">
+                                        <a:pos x="T6" y="T7"/>
+                                      </a:cxn>
+                                      <a:cxn ang="0">
+                                        <a:pos x="T8" y="T9"/>
+                                      </a:cxn>
+                                    </a:cxnLst>
+                                    <a:rect l="0" t="0" r="r" b="b"/>
+                                    <a:pathLst>
+                                      <a:path w="1961" h="1966">
+                                        <a:moveTo>
+                                          <a:pt x="9" y="1966"/>
+                                        </a:moveTo>
+                                        <a:lnTo>
+                                          <a:pt x="0" y="1957"/>
+                                        </a:lnTo>
+                                        <a:lnTo>
+                                          <a:pt x="1952" y="0"/>
+                                        </a:lnTo>
+                                        <a:lnTo>
+                                          <a:pt x="1961" y="9"/>
+                                        </a:lnTo>
+                                        <a:lnTo>
+                                          <a:pt x="9" y="1966"/>
+                                        </a:lnTo>
+                                        <a:close/>
+                                      </a:path>
+                                    </a:pathLst>
+                                  </a:custGeom>
+                                  <a:grpFill/>
+                                  <a:ln>
+                                    <a:noFill/>
+                                  </a:ln>
+                                  <a:extLst>
+                                    <a:ext uri="{91240B29-F687-4F45-9708-019B960494DF}">
+                                      <a14:hiddenLine xmlns:a14="http://schemas.microsoft.com/office/drawing/2010/main" w="9525">
+                                        <a:solidFill>
+                                          <a:srgbClr val="000000"/>
+                                        </a:solidFill>
+                                        <a:round/>
+                                        <a:headEnd/>
+                                        <a:tailEnd/>
+                                      </a14:hiddenLine>
+                                    </a:ext>
+                                  </a:extLst>
+                                </wps:spPr>
+                                <wps:bodyPr vert="horz" wrap="square" lIns="91440" tIns="45720" rIns="91440" bIns="45720" numCol="1" anchor="t" anchorCtr="0" compatLnSpc="1">
+                                  <a:prstTxWarp prst="textNoShape">
+                                    <a:avLst/>
+                                  </a:prstTxWarp>
+                                </wps:bodyPr>
+                              </wps:wsp>
+                              <wps:wsp>
+                                <wps:cNvPr id="60" name="Forma libre 60"/>
+                                <wps:cNvSpPr>
+                                  <a:spLocks/>
+                                </wps:cNvSpPr>
+                                <wps:spPr bwMode="auto">
+                                  <a:xfrm>
+                                    <a:off x="0" y="153988"/>
+                                    <a:ext cx="4329113" cy="4337050"/>
+                                  </a:xfrm>
+                                  <a:custGeom>
+                                    <a:avLst/>
+                                    <a:gdLst>
+                                      <a:gd name="T0" fmla="*/ 0 w 2727"/>
+                                      <a:gd name="T1" fmla="*/ 2732 h 2732"/>
+                                      <a:gd name="T2" fmla="*/ 0 w 2727"/>
+                                      <a:gd name="T3" fmla="*/ 2728 h 2732"/>
+                                      <a:gd name="T4" fmla="*/ 2722 w 2727"/>
+                                      <a:gd name="T5" fmla="*/ 0 h 2732"/>
+                                      <a:gd name="T6" fmla="*/ 2727 w 2727"/>
+                                      <a:gd name="T7" fmla="*/ 5 h 2732"/>
+                                      <a:gd name="T8" fmla="*/ 0 w 2727"/>
+                                      <a:gd name="T9" fmla="*/ 2732 h 2732"/>
+                                    </a:gdLst>
+                                    <a:ahLst/>
+                                    <a:cxnLst>
+                                      <a:cxn ang="0">
+                                        <a:pos x="T0" y="T1"/>
+                                      </a:cxn>
+                                      <a:cxn ang="0">
+                                        <a:pos x="T2" y="T3"/>
+                                      </a:cxn>
+                                      <a:cxn ang="0">
+                                        <a:pos x="T4" y="T5"/>
+                                      </a:cxn>
+                                      <a:cxn ang="0">
+                                        <a:pos x="T6" y="T7"/>
+                                      </a:cxn>
+                                      <a:cxn ang="0">
+                                        <a:pos x="T8" y="T9"/>
+                                      </a:cxn>
+                                    </a:cxnLst>
+                                    <a:rect l="0" t="0" r="r" b="b"/>
+                                    <a:pathLst>
+                                      <a:path w="2727" h="2732">
+                                        <a:moveTo>
+                                          <a:pt x="0" y="2732"/>
+                                        </a:moveTo>
+                                        <a:lnTo>
+                                          <a:pt x="0" y="2728"/>
+                                        </a:lnTo>
+                                        <a:lnTo>
+                                          <a:pt x="2722" y="0"/>
+                                        </a:lnTo>
+                                        <a:lnTo>
+                                          <a:pt x="2727" y="5"/>
+                                        </a:lnTo>
+                                        <a:lnTo>
+                                          <a:pt x="0" y="2732"/>
+                                        </a:lnTo>
+                                        <a:close/>
+                                      </a:path>
+                                    </a:pathLst>
+                                  </a:custGeom>
+                                  <a:grpFill/>
+                                  <a:ln>
+                                    <a:noFill/>
+                                  </a:ln>
+                                  <a:extLst>
+                                    <a:ext uri="{91240B29-F687-4F45-9708-019B960494DF}">
+                                      <a14:hiddenLine xmlns:a14="http://schemas.microsoft.com/office/drawing/2010/main" w="9525">
+                                        <a:solidFill>
+                                          <a:srgbClr val="000000"/>
+                                        </a:solidFill>
+                                        <a:round/>
+                                        <a:headEnd/>
+                                        <a:tailEnd/>
+                                      </a14:hiddenLine>
+                                    </a:ext>
+                                  </a:extLst>
+                                </wps:spPr>
+                                <wps:bodyPr vert="horz" wrap="square" lIns="91440" tIns="45720" rIns="91440" bIns="45720" numCol="1" anchor="t" anchorCtr="0" compatLnSpc="1">
+                                  <a:prstTxWarp prst="textNoShape">
+                                    <a:avLst/>
+                                  </a:prstTxWarp>
+                                </wps:bodyPr>
+                              </wps:wsp>
+                            </wpg:grpSp>
+                          </wpg:grpSp>
+                          <wps:wsp>
+                            <wps:cNvPr id="61" name="Cuadro de texto 61"/>
+                            <wps:cNvSpPr txBox="1"/>
+                            <wps:spPr>
+                              <a:xfrm>
+                                <a:off x="9518" y="4838700"/>
+                                <a:ext cx="6843395" cy="3789752"/>
+                              </a:xfrm>
+                              <a:prstGeom prst="rect">
+                                <a:avLst/>
+                              </a:prstGeom>
+                              <a:noFill/>
+                              <a:ln w="6350">
+                                <a:noFill/>
+                              </a:ln>
+                              <a:effectLst/>
+                            </wps:spPr>
+                            <wps:style>
+                              <a:lnRef idx="0">
+                                <a:schemeClr val="accent1"/>
+                              </a:lnRef>
+                              <a:fillRef idx="0">
+                                <a:schemeClr val="accent1"/>
+                              </a:fillRef>
+                              <a:effectRef idx="0">
+                                <a:schemeClr val="accent1"/>
+                              </a:effectRef>
+                              <a:fontRef idx="minor">
+                                <a:schemeClr val="dk1"/>
+                              </a:fontRef>
+                            </wps:style>
+                            <wps:txbx>
+                              <w:txbxContent>
+                                <w:sdt>
+                                  <w:sdtPr>
+                                    <w:rPr>
+                                      <w:rFonts w:asciiTheme="majorHAnsi" w:eastAsiaTheme="majorEastAsia" w:hAnsiTheme="majorHAnsi" w:cstheme="majorBidi"/>
+                                      <w:caps/>
+                                      <w:color w:val="FFFFFF" w:themeColor="background1"/>
+                                      <w:sz w:val="64"/>
+                                      <w:szCs w:val="64"/>
+                                    </w:rPr>
+                                    <w:alias w:val="Título"/>
+                                    <w:tag w:val=""/>
+                                    <w:id w:val="1841046763"/>
+                                    <w:dataBinding w:prefixMappings="xmlns:ns0='http://purl.org/dc/elements/1.1/' xmlns:ns1='http://schemas.openxmlformats.org/package/2006/metadata/core-properties' " w:xpath="/ns1:coreProperties[1]/ns0:title[1]" w:storeItemID="{6C3C8BC8-F283-45AE-878A-BAB7291924A1}"/>
+                                    <w:text/>
+                                  </w:sdtPr>
+                                  <w:sdtContent>
+                                    <w:p>
+                                      <w:pPr>
+                                        <w:pStyle w:val="Sinespaciado"/>
+                                        <w:rPr>
+                                          <w:rFonts w:asciiTheme="majorHAnsi" w:eastAsiaTheme="majorEastAsia" w:hAnsiTheme="majorHAnsi" w:cstheme="majorBidi"/>
+                                          <w:caps/>
+                                          <w:color w:val="FFFFFF" w:themeColor="background1"/>
+                                          <w:sz w:val="64"/>
+                                          <w:szCs w:val="64"/>
+                                        </w:rPr>
+                                      </w:pPr>
+                                      <w:r>
+                                        <w:rPr>
+                                          <w:rFonts w:asciiTheme="majorHAnsi" w:eastAsiaTheme="majorEastAsia" w:hAnsiTheme="majorHAnsi" w:cstheme="majorBidi"/>
+                                          <w:caps/>
+                                          <w:color w:val="FFFFFF" w:themeColor="background1"/>
+                                          <w:sz w:val="64"/>
+                                          <w:szCs w:val="64"/>
+                                        </w:rPr>
+                                        <w:t>Practica git</w:t>
+                                      </w:r>
+                                    </w:p>
+                                  </w:sdtContent>
+                                </w:sdt>
+                                <w:sdt>
+                                  <w:sdtPr>
+                                    <w:rPr>
+                                      <w:color w:val="156082" w:themeColor="accent1"/>
+                                      <w:sz w:val="34"/>
+                                      <w:szCs w:val="36"/>
+                                    </w:rPr>
+                                    <w:alias w:val="Subtítulo"/>
+                                    <w:tag w:val=""/>
+                                    <w:id w:val="-1686441493"/>
+                                    <w:dataBinding w:prefixMappings="xmlns:ns0='http://purl.org/dc/elements/1.1/' xmlns:ns1='http://schemas.openxmlformats.org/package/2006/metadata/core-properties' " w:xpath="/ns1:coreProperties[1]/ns0:subject[1]" w:storeItemID="{6C3C8BC8-F283-45AE-878A-BAB7291924A1}"/>
+                                    <w:text/>
+                                  </w:sdtPr>
+                                  <w:sdtContent>
+                                    <w:p>
+                                      <w:pPr>
+                                        <w:pStyle w:val="Sinespaciado"/>
+                                        <w:spacing w:before="120"/>
+                                        <w:rPr>
+                                          <w:color w:val="156082" w:themeColor="accent1"/>
+                                          <w:sz w:val="34"/>
+                                          <w:szCs w:val="36"/>
+                                        </w:rPr>
+                                      </w:pPr>
+                                      <w:r>
+                                        <w:rPr>
+                                          <w:color w:val="156082" w:themeColor="accent1"/>
+                                          <w:sz w:val="34"/>
+                                          <w:szCs w:val="36"/>
+                                        </w:rPr>
+                                        <w:t xml:space="preserve">Antonio Montalbo Canales y Samuel San Miguel García </w:t>
+                                      </w:r>
+                                    </w:p>
+                                  </w:sdtContent>
+                                </w:sdt>
+                              </w:txbxContent>
+                            </wps:txbx>
+                            <wps:bodyPr rot="0" spcFirstLastPara="0" vertOverflow="overflow" horzOverflow="overflow" vert="horz" wrap="square" lIns="685800" tIns="0" rIns="914400" bIns="0" numCol="1" spcCol="0" rtlCol="0" fromWordArt="0" anchor="b" anchorCtr="0" forceAA="0" compatLnSpc="1">
+                              <a:prstTxWarp prst="textNoShape">
+                                <a:avLst/>
+                              </a:prstTxWarp>
+                              <a:noAutofit/>
+                            </wps:bodyPr>
+                          </wps:wsp>
+                        </wpg:wgp>
+                      </a:graphicData>
+                    </a:graphic>
+                    <wp14:sizeRelH relativeFrom="page">
+                      <wp14:pctWidth>88200</wp14:pctWidth>
+                    </wp14:sizeRelH>
+                    <wp14:sizeRelV relativeFrom="page">
+                      <wp14:pctHeight>90900</wp14:pctHeight>
+                    </wp14:sizeRelV>
+                  </wp:anchor>
+                </w:drawing>
+              </mc:Choice>
+              <mc:Fallback>
+                <w:pict>
+                  <v:group w14:anchorId="0DB3D03B" id="Grupo 48" o:spid="_x0000_s1026" style="position:absolute;margin-left:0;margin-top:0;width:540pt;height:10in;z-index:-251657216;mso-width-percent:882;mso-height-percent:909;mso-position-horizontal:center;mso-position-horizontal-relative:page;mso-position-vertical:center;mso-position-vertical-relative:page;mso-width-percent:882;mso-height-percent:909" coordsize="68580,91440" o:gfxdata="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">
+                    <v:group id="Grupo 49" o:spid="_x0000_s1027" style="position:absolute;width:68580;height:91440" coordsize="68580,91440" o:gfxdata="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">
+                      <v:rect id="Rectángulo 54" o:spid="_x0000_s1028" style="position:absolute;width:68580;height:91440;visibility:visible;mso-wrap-style:square;v-text-anchor:top" o:gfxdata="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" fillcolor="#102e4b [3122]" stroked="f" strokeweight="1pt">
+                        <v:fill color2="#0c233a [2882]" angle="348" colors="0 #457c94;6554f #457c94" focus="100%" type="gradient"/>
+                        <v:textbox inset="54pt,54pt,1in,5in">
+                          <w:txbxContent>
+                            <w:p>
+                              <w:pPr>
+                                <w:pStyle w:val="Sinespaciado"/>
+                                <w:rPr>
+                                  <w:color w:val="FFFFFF" w:themeColor="background1"/>
+                                  <w:sz w:val="48"/>
+                                  <w:szCs w:val="48"/>
+                                </w:rPr>
+                              </w:pPr>
+                            </w:p>
+                          </w:txbxContent>
+                        </v:textbox>
+                      </v:rect>
+                      <v:group id="Grupo 2" o:spid="_x0000_s1029" style="position:absolute;left:25241;width:43291;height:44910" coordsize="43291,44910" o:gfxdata="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">
+                        <v:shape id="Forma libre 56" o:spid="_x0000_s1030" style="position:absolute;left:15017;width:28274;height:28352;visibility:visible;mso-wrap-style:square;v-text-anchor:top" coordsize="1781,1786" o:gfxdata="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" path="m4,1786l,1782,1776,r5,5l4,1786xe" filled="f" stroked="f">
+                          <v:path arrowok="t" o:connecttype="custom" o:connectlocs="6350,2835275;0,2828925;2819400,0;2827338,7938;6350,2835275" o:connectangles="0,0,0,0,0"/>
+                        </v:shape>
+                        <v:shape id="Forma libre 57" o:spid="_x0000_s1031" style="position:absolute;left:7826;top:2270;width:35465;height:35464;visibility:visible;mso-wrap-style:square;v-text-anchor:top" coordsize="2234,2234" o:gfxdata="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" path="m5,2234l,2229,2229,r5,5l5,2234xe" filled="f" stroked="f">
+                          <v:path arrowok="t" o:connecttype="custom" o:connectlocs="7938,3546475;0,3538538;3538538,0;3546475,7938;7938,3546475" o:connectangles="0,0,0,0,0"/>
+                        </v:shape>
+                        <v:shape id="Forma libre 58" o:spid="_x0000_s1032" style="position:absolute;left:8413;top:1095;width:34878;height:34877;visibility:visible;mso-wrap-style:square;v-text-anchor:top" coordsize="2197,2197" o:gfxdata="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" path="m9,2197l,2193,2188,r9,10l9,2197xe" filled="f" stroked="f">
+                          <v:path arrowok="t" o:connecttype="custom" o:connectlocs="14288,3487738;0,3481388;3473450,0;3487738,15875;14288,3487738" o:connectangles="0,0,0,0,0"/>
+                        </v:shape>
+                        <v:shape id="Forma libre 59" o:spid="_x0000_s1033" style="position:absolute;left:12160;top:4984;width:31131;height:31211;visibility:visible;mso-wrap-style:square;v-text-anchor:top" coordsize="1961,1966" o:gfxdata="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" path="m9,1966l,1957,1952,r9,9l9,1966xe" filled="f" stroked="f">
+                          <v:path arrowok="t" o:connecttype="custom" o:connectlocs="14288,3121025;0,3106738;3098800,0;3113088,14288;14288,3121025" o:connectangles="0,0,0,0,0"/>
+                        </v:shape>
+                        <v:shape id="Forma libre 60" o:spid="_x0000_s1034" style="position:absolute;top:1539;width:43291;height:43371;visibility:visible;mso-wrap-style:square;v-text-anchor:top" coordsize="2727,2732" o:gfxdata="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" path="m,2732r,-4l2722,r5,5l,2732xe" filled="f" stroked="f">
+                          <v:path arrowok="t" o:connecttype="custom" o:connectlocs="0,4337050;0,4330700;4321175,0;4329113,7938;0,4337050" o:connectangles="0,0,0,0,0"/>
+                        </v:shape>
+                      </v:group>
+                    </v:group>
+                    <v:shapetype id="_x0000_t202" coordsize="21600,21600" o:spt="202" path="m,l,21600r21600,l21600,xe">
+                      <v:stroke joinstyle="miter"/>
+                      <v:path gradientshapeok="t" o:connecttype="rect"/>
+                    </v:shapetype>
+                    <v:shape id="Cuadro de texto 61" o:spid="_x0000_s1035" type="#_x0000_t202" style="position:absolute;left:95;top:48387;width:68434;height:37897;visibility:visible;mso-wrap-style:square;v-text-anchor:bottom" o:gfxdata="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" filled="f" stroked="f" strokeweight=".5pt">
+                      <v:textbox inset="54pt,0,1in,0">
+                        <w:txbxContent>
+                          <w:sdt>
+                            <w:sdtPr>
+                              <w:rPr>
+                                <w:rFonts w:asciiTheme="majorHAnsi" w:eastAsiaTheme="majorEastAsia" w:hAnsiTheme="majorHAnsi" w:cstheme="majorBidi"/>
+                                <w:caps/>
+                                <w:color w:val="FFFFFF" w:themeColor="background1"/>
+                                <w:sz w:val="64"/>
+                                <w:szCs w:val="64"/>
+                              </w:rPr>
+                              <w:alias w:val="Título"/>
+                              <w:tag w:val=""/>
+                              <w:id w:val="1841046763"/>
+                              <w:dataBinding w:prefixMappings="xmlns:ns0='http://purl.org/dc/elements/1.1/' xmlns:ns1='http://schemas.openxmlformats.org/package/2006/metadata/core-properties' " w:xpath="/ns1:coreProperties[1]/ns0:title[1]" w:storeItemID="{6C3C8BC8-F283-45AE-878A-BAB7291924A1}"/>
+                              <w:text/>
+                            </w:sdtPr>
+                            <w:sdtContent>
+                              <w:p>
+                                <w:pPr>
+                                  <w:pStyle w:val="Sinespaciado"/>
+                                  <w:rPr>
+                                    <w:rFonts w:asciiTheme="majorHAnsi" w:eastAsiaTheme="majorEastAsia" w:hAnsiTheme="majorHAnsi" w:cstheme="majorBidi"/>
+                                    <w:caps/>
+                                    <w:color w:val="FFFFFF" w:themeColor="background1"/>
+                                    <w:sz w:val="64"/>
+                                    <w:szCs w:val="64"/>
+                                  </w:rPr>
+                                </w:pPr>
+                                <w:r>
+                                  <w:rPr>
+                                    <w:rFonts w:asciiTheme="majorHAnsi" w:eastAsiaTheme="majorEastAsia" w:hAnsiTheme="majorHAnsi" w:cstheme="majorBidi"/>
+                                    <w:caps/>
+                                    <w:color w:val="FFFFFF" w:themeColor="background1"/>
+                                    <w:sz w:val="64"/>
+                                    <w:szCs w:val="64"/>
+                                  </w:rPr>
+                                  <w:t>Practica git</w:t>
+                                </w:r>
+                              </w:p>
+                            </w:sdtContent>
+                          </w:sdt>
+                          <w:sdt>
+                            <w:sdtPr>
+                              <w:rPr>
+                                <w:color w:val="156082" w:themeColor="accent1"/>
+                                <w:sz w:val="34"/>
+                                <w:szCs w:val="36"/>
+                              </w:rPr>
+                              <w:alias w:val="Subtítulo"/>
+                              <w:tag w:val=""/>
+                              <w:id w:val="-1686441493"/>
+                              <w:dataBinding w:prefixMappings="xmlns:ns0='http://purl.org/dc/elements/1.1/' xmlns:ns1='http://schemas.openxmlformats.org/package/2006/metadata/core-properties' " w:xpath="/ns1:coreProperties[1]/ns0:subject[1]" w:storeItemID="{6C3C8BC8-F283-45AE-878A-BAB7291924A1}"/>
+                              <w:text/>
+                            </w:sdtPr>
+                            <w:sdtContent>
+                              <w:p>
+                                <w:pPr>
+                                  <w:pStyle w:val="Sinespaciado"/>
+                                  <w:spacing w:before="120"/>
+                                  <w:rPr>
+                                    <w:color w:val="156082" w:themeColor="accent1"/>
+                                    <w:sz w:val="34"/>
+                                    <w:szCs w:val="36"/>
+                                  </w:rPr>
+                                </w:pPr>
+                                <w:r>
+                                  <w:rPr>
+                                    <w:color w:val="156082" w:themeColor="accent1"/>
+                                    <w:sz w:val="34"/>
+                                    <w:szCs w:val="36"/>
+                                  </w:rPr>
+                                  <w:t xml:space="preserve">Antonio Montalbo Canales y Samuel San Miguel García </w:t>
+                                </w:r>
+                              </w:p>
+                            </w:sdtContent>
+                          </w:sdt>
+                        </w:txbxContent>
+                      </v:textbox>
+                    </v:shape>
+                    <w10:wrap anchorx="page" anchory="page"/>
+                  </v:group>
+                </w:pict>
+              </mc:Fallback>
+            </mc:AlternateContent>
+          </w:r>
+        </w:p>
+        <w:p>
+          <w:r>
+            <w:br w:type="page"/>
+          </w:r>
+        </w:p>
+      </w:sdtContent>
+    </w:sdt>
+    <w:sdt>
+      <w:sdtPr>
+        <w:id w:val="1432082611"/>
+        <w:docPartObj>
+          <w:docPartGallery w:val="Table of Contents"/>
+          <w:docPartUnique/>
+        </w:docPartObj>
+      </w:sdtPr>
+      <w:sdtEndPr>
+        <w:rPr>
+          <w:rFonts w:asciiTheme="minorHAnsi" w:eastAsiaTheme="minorHAnsi" w:hAnsiTheme="minorHAnsi" w:cstheme="minorBidi"/>
+          <w:b/>
+          <w:bCs/>
+          <w:color w:val="auto"/>
+          <w:kern w:val="2"/>
+          <w:sz w:val="24"/>
+          <w:szCs w:val="24"/>
+          <w:lang w:eastAsia="en-US"/>
+          <w14:ligatures w14:val="standardContextual"/>
+        </w:rPr>
+      </w:sdtEndPr>
+      <w:sdtContent>
+        <w:p>
+          <w:pPr>
+            <w:pStyle w:val="TtuloTDC"/>
+          </w:pPr>
+          <w:r>
+            <w:t>Practica Git</w:t>
+          </w:r>
+        </w:p>
+        <w:p>
+          <w:pPr>
+            <w:pStyle w:val="TDC1"/>
+            <w:tabs>
+              <w:tab w:val="left" w:pos="440"/>
+              <w:tab w:val="right" w:leader="dot" w:pos="8494"/>
+            </w:tabs>
+            <w:rPr>
+              <w:noProof/>
+            </w:rPr>
+          </w:pPr>
+          <w:r>
+            <w:fldChar w:fldCharType="begin"/>
+          </w:r>
+          <w:r>
+            <w:instrText xml:space="preserve"> TOC \o "1-3" \h \z \u </w:instrText>
+          </w:r>
+          <w:r>
+            <w:fldChar w:fldCharType="separate"/>
+          </w:r>
+          <w:hyperlink w:anchor="_Toc221186520" w:history="1">
+            <w:r>
+              <w:rPr>
+                <w:rStyle w:val="Hipervnculo"/>
+                <w:noProof/>
+              </w:rPr>
+              <w:t>1.</w:t>
+            </w:r>
+            <w:r>
+              <w:rPr>
+                <w:noProof/>
+              </w:rPr>
+              <w:tab/>
+            </w:r>
+            <w:r>
+              <w:rPr>
+                <w:rStyle w:val="Hipervnculo"/>
+                <w:noProof/>
+              </w:rPr>
+              <w:t>Proceso de Gestión de Versiones</w:t>
+            </w:r>
+            <w:r>
+              <w:rPr>
+                <w:noProof/>
+                <w:webHidden/>
+              </w:rPr>
+              <w:tab/>
+            </w:r>
+            <w:r>
+              <w:rPr>
+                <w:noProof/>
+                <w:webHidden/>
+              </w:rPr>
+              <w:fldChar w:fldCharType="begin"/>
+            </w:r>
+            <w:r>
+              <w:rPr>
+                <w:noProof/>
+                <w:webHidden/>
+              </w:rPr>
+              <w:instrText xml:space="preserve"> PAGEREF _Toc221186520 \h </w:instrText>
+            </w:r>
+            <w:r>
+              <w:rPr>
+                <w:noProof/>
+                <w:webHidden/>
+              </w:rPr>
+            </w:r>
+            <w:r>
+              <w:rPr>
+                <w:noProof/>
+                <w:webHidden/>
+              </w:rPr>
+              <w:fldChar w:fldCharType="separate"/>
+            </w:r>
+            <w:r>
+              <w:rPr>
+                <w:noProof/>
+                <w:webHidden/>
+              </w:rPr>
+              <w:t>1</w:t>
+            </w:r>
+            <w:r>
+              <w:rPr>
+                <w:noProof/>
+                <w:webHidden/>
+              </w:rPr>
+              <w:fldChar w:fldCharType="end"/>
+            </w:r>
+          </w:hyperlink>
+        </w:p>
+        <w:p>
+          <w:pPr>
+            <w:pStyle w:val="TDC1"/>
+            <w:tabs>
+              <w:tab w:val="left" w:pos="440"/>
+              <w:tab w:val="right" w:leader="dot" w:pos="8494"/>
+            </w:tabs>
+            <w:rPr>
+              <w:noProof/>
+            </w:rPr>
+          </w:pPr>
+          <w:hyperlink w:anchor="_Toc221186521" w:history="1">
+            <w:r>
+              <w:rPr>
+                <w:rStyle w:val="Hipervnculo"/>
+                <w:noProof/>
+              </w:rPr>
+              <w:t>2.</w:t>
+            </w:r>
+            <w:r>
+              <w:rPr>
+                <w:noProof/>
+              </w:rPr>
+              <w:tab/>
+            </w:r>
+            <w:r>
+              <w:rPr>
+                <w:rStyle w:val="Hipervnculo"/>
+                <w:noProof/>
+              </w:rPr>
+              <w:t>Enlace repositorio remoto creado</w:t>
+            </w:r>
+            <w:r>
+              <w:rPr>
+                <w:noProof/>
+                <w:webHidden/>
+              </w:rPr>
+              <w:tab/>
+            </w:r>
+            <w:r>
+              <w:rPr>
+                <w:noProof/>
+                <w:webHidden/>
+              </w:rPr>
+              <w:fldChar w:fldCharType="begin"/>
+            </w:r>
+            <w:r>
+              <w:rPr>
+                <w:noProof/>
+                <w:webHidden/>
+              </w:rPr>
+              <w:instrText xml:space="preserve"> PAGEREF _Toc221186521 \h </w:instrText>
+            </w:r>
+            <w:r>
+              <w:rPr>
+                <w:noProof/>
+                <w:webHidden/>
+              </w:rPr>
+            </w:r>
+            <w:r>
+              <w:rPr>
+                <w:noProof/>
+                <w:webHidden/>
+              </w:rPr>
+              <w:fldChar w:fldCharType="separate"/>
+            </w:r>
+            <w:r>
+              <w:rPr>
+                <w:noProof/>
+                <w:webHidden/>
+              </w:rPr>
+              <w:t>4</w:t>
+            </w:r>
+            <w:r>
+              <w:rPr>
+                <w:noProof/>
+                <w:webHidden/>
+              </w:rPr>
+              <w:fldChar w:fldCharType="end"/>
+            </w:r>
+          </w:hyperlink>
+        </w:p>
+        <w:p>
+          <w:r>
+            <w:rPr>
+              <w:b/>
+              <w:bCs/>
+            </w:rPr>
+            <w:fldChar w:fldCharType="end"/>
+          </w:r>
+        </w:p>
+      </w:sdtContent>
+    </w:sdt>
+    <w:p>
+      <w:pPr>
+        <w:pStyle w:val="Ttulo1"/>
+        <w:numPr>
+          <w:ilvl w:val="0"/>
+          <w:numId w:val="2"/>
+        </w:numPr>
+      </w:pPr>
+      <w:bookmarkStart w:id="0" w:name="_Toc221186520"/>
+      <w:r>
+        <w:t>Proceso de Gestión de Versiones</w:t>
+      </w:r>
+      <w:bookmarkEnd w:id="0"/>
+    </w:p>
+    <w:p>
+      <w:r>
+        <w:t xml:space="preserve">Samuel crea sus tres versiones a través de Visual Studio Code y las publica en </w:t>
+      </w:r>
+      <w:r>
+        <w:t>Git Hub.</w:t>
+      </w:r>
+    </w:p>
     <w:p>
       <w:r>
         <w:rPr>
@@ -24,7 +1102,7 @@
                     <pic:cNvPicPr/>
                   </pic:nvPicPr>
                   <pic:blipFill>
-                    <a:blip r:embed="rId4"/>
+                    <a:blip r:embed="rId8"/>
                     <a:stretch>
                       <a:fillRect/>
                     </a:stretch>
@@ -44,6 +1122,8 @@
           </wp:inline>
         </w:drawing>
       </w:r>
+      <w:bookmarkStart w:id="1" w:name="_GoBack"/>
+      <w:bookmarkEnd w:id="1"/>
     </w:p>
     <w:p>
       <w:r>
@@ -66,7 +1146,7 @@
                     <pic:cNvPicPr/>
                   </pic:nvPicPr>
                   <pic:blipFill>
-                    <a:blip r:embed="rId5"/>
+                    <a:blip r:embed="rId9"/>
                     <a:stretch>
                       <a:fillRect/>
                     </a:stretch>
@@ -85,6 +1165,11 @@
             </a:graphic>
           </wp:inline>
         </w:drawing>
+      </w:r>
+    </w:p>
+    <w:p>
+      <w:r>
+        <w:t>Así tendríamos creada la primera versión, vamos con las siguientes que sería igual y las publicamos en Git Hub para que pueda tenerlo nuestro compañero.</w:t>
       </w:r>
     </w:p>
     <w:p>
@@ -108,7 +1193,7 @@
                     <pic:cNvPicPr/>
                   </pic:nvPicPr>
                   <pic:blipFill>
-                    <a:blip r:embed="rId6"/>
+                    <a:blip r:embed="rId10"/>
                     <a:stretch>
                       <a:fillRect/>
                     </a:stretch>
@@ -136,179 +1221,10 @@
         </w:rPr>
         <w:lastRenderedPageBreak/>
         <w:drawing>
-          <wp:inline distT="0" distB="0" distL="0" distR="0" wp14:anchorId="46C4E5C3" wp14:editId="3F0AE3C3">
-            <wp:extent cx="5400040" cy="4937125"/>
-            <wp:effectExtent l="0" t="0" r="0" b="0"/>
+          <wp:inline distT="0" distB="0" distL="0" distR="0" wp14:anchorId="46C4E5C3" wp14:editId="5540FD8B">
+            <wp:extent cx="4625629" cy="4229100"/>
+            <wp:effectExtent l="0" t="0" r="3810" b="0"/>
             <wp:docPr id="4" name="Imagen 4"/>
-            <wp:cNvGraphicFramePr>
-              <a:graphicFrameLocks xmlns:a="http://schemas.openxmlformats.org/drawingml/2006/main" noChangeAspect="1"/>
-            </wp:cNvGraphicFramePr>
-            <a:graphic xmlns:a="http://schemas.openxmlformats.org/drawingml/2006/main">
-              <a:graphicData uri="http://schemas.openxmlformats.org/drawingml/2006/picture">
-                <pic:pic xmlns:pic="http://schemas.openxmlformats.org/drawingml/2006/picture">
-                  <pic:nvPicPr>
-                    <pic:cNvPr id="1" name=""/>
-                    <pic:cNvPicPr/>
-                  </pic:nvPicPr>
-                  <pic:blipFill>
-                    <a:blip r:embed="rId7"/>
-                    <a:stretch>
-                      <a:fillRect/>
-                    </a:stretch>
-                  </pic:blipFill>
-                  <pic:spPr>
-                    <a:xfrm>
-                      <a:off x="0" y="0"/>
-                      <a:ext cx="5400040" cy="4937125"/>
-                    </a:xfrm>
-                    <a:prstGeom prst="rect">
-                      <a:avLst/>
-                    </a:prstGeom>
-                  </pic:spPr>
-                </pic:pic>
-              </a:graphicData>
-            </a:graphic>
-          </wp:inline>
-        </w:drawing>
-      </w:r>
-    </w:p>
-    <w:p>
-      <w:r>
-        <w:rPr>
-          <w:noProof/>
-        </w:rPr>
-        <w:drawing>
-          <wp:inline distT="0" distB="0" distL="0" distR="0" wp14:anchorId="2F649DFC" wp14:editId="1413B3EC">
-            <wp:extent cx="5400040" cy="946150"/>
-            <wp:effectExtent l="0" t="0" r="0" b="6350"/>
-            <wp:docPr id="5" name="Imagen 5"/>
-            <wp:cNvGraphicFramePr>
-              <a:graphicFrameLocks xmlns:a="http://schemas.openxmlformats.org/drawingml/2006/main" noChangeAspect="1"/>
-            </wp:cNvGraphicFramePr>
-            <a:graphic xmlns:a="http://schemas.openxmlformats.org/drawingml/2006/main">
-              <a:graphicData uri="http://schemas.openxmlformats.org/drawingml/2006/picture">
-                <pic:pic xmlns:pic="http://schemas.openxmlformats.org/drawingml/2006/picture">
-                  <pic:nvPicPr>
-                    <pic:cNvPr id="1" name=""/>
-                    <pic:cNvPicPr/>
-                  </pic:nvPicPr>
-                  <pic:blipFill>
-                    <a:blip r:embed="rId8"/>
-                    <a:stretch>
-                      <a:fillRect/>
-                    </a:stretch>
-                  </pic:blipFill>
-                  <pic:spPr>
-                    <a:xfrm>
-                      <a:off x="0" y="0"/>
-                      <a:ext cx="5400040" cy="946150"/>
-                    </a:xfrm>
-                    <a:prstGeom prst="rect">
-                      <a:avLst/>
-                    </a:prstGeom>
-                  </pic:spPr>
-                </pic:pic>
-              </a:graphicData>
-            </a:graphic>
-          </wp:inline>
-        </w:drawing>
-      </w:r>
-    </w:p>
-    <w:p>
-      <w:r>
-        <w:rPr>
-          <w:noProof/>
-        </w:rPr>
-        <w:drawing>
-          <wp:inline distT="0" distB="0" distL="0" distR="0" wp14:anchorId="69C86647" wp14:editId="17BD6CB7">
-            <wp:extent cx="5400040" cy="1402715"/>
-            <wp:effectExtent l="0" t="0" r="0" b="6985"/>
-            <wp:docPr id="6" name="Imagen 6"/>
-            <wp:cNvGraphicFramePr>
-              <a:graphicFrameLocks xmlns:a="http://schemas.openxmlformats.org/drawingml/2006/main" noChangeAspect="1"/>
-            </wp:cNvGraphicFramePr>
-            <a:graphic xmlns:a="http://schemas.openxmlformats.org/drawingml/2006/main">
-              <a:graphicData uri="http://schemas.openxmlformats.org/drawingml/2006/picture">
-                <pic:pic xmlns:pic="http://schemas.openxmlformats.org/drawingml/2006/picture">
-                  <pic:nvPicPr>
-                    <pic:cNvPr id="1" name=""/>
-                    <pic:cNvPicPr/>
-                  </pic:nvPicPr>
-                  <pic:blipFill>
-                    <a:blip r:embed="rId9"/>
-                    <a:stretch>
-                      <a:fillRect/>
-                    </a:stretch>
-                  </pic:blipFill>
-                  <pic:spPr>
-                    <a:xfrm>
-                      <a:off x="0" y="0"/>
-                      <a:ext cx="5400040" cy="1402715"/>
-                    </a:xfrm>
-                    <a:prstGeom prst="rect">
-                      <a:avLst/>
-                    </a:prstGeom>
-                  </pic:spPr>
-                </pic:pic>
-              </a:graphicData>
-            </a:graphic>
-          </wp:inline>
-        </w:drawing>
-      </w:r>
-    </w:p>
-    <w:p>
-      <w:r>
-        <w:rPr>
-          <w:noProof/>
-        </w:rPr>
-        <w:lastRenderedPageBreak/>
-        <w:drawing>
-          <wp:inline distT="0" distB="0" distL="0" distR="0" wp14:anchorId="0D27FEDB" wp14:editId="1B3BA347">
-            <wp:extent cx="5400040" cy="1423035"/>
-            <wp:effectExtent l="0" t="0" r="0" b="5715"/>
-            <wp:docPr id="8" name="Imagen 8"/>
-            <wp:cNvGraphicFramePr>
-              <a:graphicFrameLocks xmlns:a="http://schemas.openxmlformats.org/drawingml/2006/main" noChangeAspect="1"/>
-            </wp:cNvGraphicFramePr>
-            <a:graphic xmlns:a="http://schemas.openxmlformats.org/drawingml/2006/main">
-              <a:graphicData uri="http://schemas.openxmlformats.org/drawingml/2006/picture">
-                <pic:pic xmlns:pic="http://schemas.openxmlformats.org/drawingml/2006/picture">
-                  <pic:nvPicPr>
-                    <pic:cNvPr id="1" name=""/>
-                    <pic:cNvPicPr/>
-                  </pic:nvPicPr>
-                  <pic:blipFill>
-                    <a:blip r:embed="rId10"/>
-                    <a:stretch>
-                      <a:fillRect/>
-                    </a:stretch>
-                  </pic:blipFill>
-                  <pic:spPr>
-                    <a:xfrm>
-                      <a:off x="0" y="0"/>
-                      <a:ext cx="5400040" cy="1423035"/>
-                    </a:xfrm>
-                    <a:prstGeom prst="rect">
-                      <a:avLst/>
-                    </a:prstGeom>
-                  </pic:spPr>
-                </pic:pic>
-              </a:graphicData>
-            </a:graphic>
-          </wp:inline>
-        </w:drawing>
-      </w:r>
-    </w:p>
-    <w:p>
-      <w:r>
-        <w:rPr>
-          <w:noProof/>
-        </w:rPr>
-        <w:drawing>
-          <wp:inline distT="0" distB="0" distL="0" distR="0" wp14:anchorId="33CCF9B9" wp14:editId="5994FB02">
-            <wp:extent cx="4191000" cy="1800225"/>
-            <wp:effectExtent l="0" t="0" r="0" b="9525"/>
-            <wp:docPr id="7" name="Imagen 7"/>
             <wp:cNvGraphicFramePr>
               <a:graphicFrameLocks xmlns:a="http://schemas.openxmlformats.org/drawingml/2006/main" noChangeAspect="1"/>
             </wp:cNvGraphicFramePr>
@@ -328,7 +1244,7 @@
                   <pic:spPr>
                     <a:xfrm>
                       <a:off x="0" y="0"/>
-                      <a:ext cx="4191000" cy="1800225"/>
+                      <a:ext cx="4639671" cy="4241938"/>
                     </a:xfrm>
                     <a:prstGeom prst="rect">
                       <a:avLst/>
@@ -342,17 +1258,1058 @@
       </w:r>
     </w:p>
     <w:p>
-      <w:bookmarkStart w:id="0" w:name="_GoBack"/>
-      <w:bookmarkEnd w:id="0"/>
+      <w:r>
+        <w:rPr>
+          <w:noProof/>
+        </w:rPr>
+        <w:drawing>
+          <wp:inline distT="0" distB="0" distL="0" distR="0" wp14:anchorId="2F649DFC" wp14:editId="4D75874C">
+            <wp:extent cx="4914395" cy="861060"/>
+            <wp:effectExtent l="0" t="0" r="635" b="0"/>
+            <wp:docPr id="5" name="Imagen 5"/>
+            <wp:cNvGraphicFramePr>
+              <a:graphicFrameLocks xmlns:a="http://schemas.openxmlformats.org/drawingml/2006/main" noChangeAspect="1"/>
+            </wp:cNvGraphicFramePr>
+            <a:graphic xmlns:a="http://schemas.openxmlformats.org/drawingml/2006/main">
+              <a:graphicData uri="http://schemas.openxmlformats.org/drawingml/2006/picture">
+                <pic:pic xmlns:pic="http://schemas.openxmlformats.org/drawingml/2006/picture">
+                  <pic:nvPicPr>
+                    <pic:cNvPr id="1" name=""/>
+                    <pic:cNvPicPr/>
+                  </pic:nvPicPr>
+                  <pic:blipFill>
+                    <a:blip r:embed="rId12"/>
+                    <a:stretch>
+                      <a:fillRect/>
+                    </a:stretch>
+                  </pic:blipFill>
+                  <pic:spPr>
+                    <a:xfrm>
+                      <a:off x="0" y="0"/>
+                      <a:ext cx="4962297" cy="869453"/>
+                    </a:xfrm>
+                    <a:prstGeom prst="rect">
+                      <a:avLst/>
+                    </a:prstGeom>
+                  </pic:spPr>
+                </pic:pic>
+              </a:graphicData>
+            </a:graphic>
+          </wp:inline>
+        </w:drawing>
+      </w:r>
+    </w:p>
+    <w:p>
+      <w:r>
+        <w:t>Antonio descarga los archivos de Samuel después de realizar sus 3 versiones y ahora vamos a realizar las 3 versiones con comandos en Git Bash</w:t>
+      </w:r>
+      <w:r>
+        <w:t>.</w:t>
+      </w:r>
+    </w:p>
+    <w:p>
+      <w:r>
+        <w:rPr>
+          <w:noProof/>
+        </w:rPr>
+        <w:drawing>
+          <wp:inline distT="0" distB="0" distL="0" distR="0" wp14:anchorId="69C86647" wp14:editId="666CFA3E">
+            <wp:extent cx="5221587" cy="1356360"/>
+            <wp:effectExtent l="0" t="0" r="0" b="0"/>
+            <wp:docPr id="6" name="Imagen 6"/>
+            <wp:cNvGraphicFramePr>
+              <a:graphicFrameLocks xmlns:a="http://schemas.openxmlformats.org/drawingml/2006/main" noChangeAspect="1"/>
+            </wp:cNvGraphicFramePr>
+            <a:graphic xmlns:a="http://schemas.openxmlformats.org/drawingml/2006/main">
+              <a:graphicData uri="http://schemas.openxmlformats.org/drawingml/2006/picture">
+                <pic:pic xmlns:pic="http://schemas.openxmlformats.org/drawingml/2006/picture">
+                  <pic:nvPicPr>
+                    <pic:cNvPr id="1" name=""/>
+                    <pic:cNvPicPr/>
+                  </pic:nvPicPr>
+                  <pic:blipFill>
+                    <a:blip r:embed="rId13"/>
+                    <a:stretch>
+                      <a:fillRect/>
+                    </a:stretch>
+                  </pic:blipFill>
+                  <pic:spPr>
+                    <a:xfrm>
+                      <a:off x="0" y="0"/>
+                      <a:ext cx="5309716" cy="1379253"/>
+                    </a:xfrm>
+                    <a:prstGeom prst="rect">
+                      <a:avLst/>
+                    </a:prstGeom>
+                  </pic:spPr>
+                </pic:pic>
+              </a:graphicData>
+            </a:graphic>
+          </wp:inline>
+        </w:drawing>
+      </w:r>
+    </w:p>
+    <w:p>
+      <w:r>
+        <w:rPr>
+          <w:noProof/>
+        </w:rPr>
+        <w:drawing>
+          <wp:inline distT="0" distB="0" distL="0" distR="0" wp14:anchorId="0D27FEDB" wp14:editId="4356A6B2">
+            <wp:extent cx="5234940" cy="1379527"/>
+            <wp:effectExtent l="0" t="0" r="3810" b="0"/>
+            <wp:docPr id="8" name="Imagen 8"/>
+            <wp:cNvGraphicFramePr>
+              <a:graphicFrameLocks xmlns:a="http://schemas.openxmlformats.org/drawingml/2006/main" noChangeAspect="1"/>
+            </wp:cNvGraphicFramePr>
+            <a:graphic xmlns:a="http://schemas.openxmlformats.org/drawingml/2006/main">
+              <a:graphicData uri="http://schemas.openxmlformats.org/drawingml/2006/picture">
+                <pic:pic xmlns:pic="http://schemas.openxmlformats.org/drawingml/2006/picture">
+                  <pic:nvPicPr>
+                    <pic:cNvPr id="1" name=""/>
+                    <pic:cNvPicPr/>
+                  </pic:nvPicPr>
+                  <pic:blipFill>
+                    <a:blip r:embed="rId14"/>
+                    <a:stretch>
+                      <a:fillRect/>
+                    </a:stretch>
+                  </pic:blipFill>
+                  <pic:spPr>
+                    <a:xfrm>
+                      <a:off x="0" y="0"/>
+                      <a:ext cx="5248304" cy="1383049"/>
+                    </a:xfrm>
+                    <a:prstGeom prst="rect">
+                      <a:avLst/>
+                    </a:prstGeom>
+                  </pic:spPr>
+                </pic:pic>
+              </a:graphicData>
+            </a:graphic>
+          </wp:inline>
+        </w:drawing>
+      </w:r>
+    </w:p>
+    <w:p>
+      <w:r>
+        <w:lastRenderedPageBreak/>
+        <w:t>Hemos creado la rama de esta versión 4 como se puede comprobar.</w:t>
+      </w:r>
+    </w:p>
+    <w:p>
+      <w:r>
+        <w:rPr>
+          <w:noProof/>
+        </w:rPr>
+        <w:drawing>
+          <wp:inline distT="0" distB="0" distL="0" distR="0" wp14:anchorId="378EC733" wp14:editId="5BB58F45">
+            <wp:extent cx="2720340" cy="1195028"/>
+            <wp:effectExtent l="0" t="0" r="3810" b="5715"/>
+            <wp:docPr id="9" name="Imagen 9"/>
+            <wp:cNvGraphicFramePr>
+              <a:graphicFrameLocks xmlns:a="http://schemas.openxmlformats.org/drawingml/2006/main" noChangeAspect="1"/>
+            </wp:cNvGraphicFramePr>
+            <a:graphic xmlns:a="http://schemas.openxmlformats.org/drawingml/2006/main">
+              <a:graphicData uri="http://schemas.openxmlformats.org/drawingml/2006/picture">
+                <pic:pic xmlns:pic="http://schemas.openxmlformats.org/drawingml/2006/picture">
+                  <pic:nvPicPr>
+                    <pic:cNvPr id="1" name=""/>
+                    <pic:cNvPicPr/>
+                  </pic:nvPicPr>
+                  <pic:blipFill>
+                    <a:blip r:embed="rId15"/>
+                    <a:stretch>
+                      <a:fillRect/>
+                    </a:stretch>
+                  </pic:blipFill>
+                  <pic:spPr>
+                    <a:xfrm>
+                      <a:off x="0" y="0"/>
+                      <a:ext cx="2792961" cy="1226930"/>
+                    </a:xfrm>
+                    <a:prstGeom prst="rect">
+                      <a:avLst/>
+                    </a:prstGeom>
+                  </pic:spPr>
+                </pic:pic>
+              </a:graphicData>
+            </a:graphic>
+          </wp:inline>
+        </w:drawing>
+      </w:r>
+    </w:p>
+    <w:p>
+      <w:r>
+        <w:t>Aparece en Git Hub la versión creada.</w:t>
+      </w:r>
+    </w:p>
+    <w:p>
+      <w:r>
+        <w:rPr>
+          <w:noProof/>
+        </w:rPr>
+        <w:drawing>
+          <wp:inline distT="0" distB="0" distL="0" distR="0" wp14:anchorId="101AC442" wp14:editId="3AD53E79">
+            <wp:extent cx="4762500" cy="1197905"/>
+            <wp:effectExtent l="0" t="0" r="0" b="2540"/>
+            <wp:docPr id="10" name="Imagen 10"/>
+            <wp:cNvGraphicFramePr>
+              <a:graphicFrameLocks xmlns:a="http://schemas.openxmlformats.org/drawingml/2006/main" noChangeAspect="1"/>
+            </wp:cNvGraphicFramePr>
+            <a:graphic xmlns:a="http://schemas.openxmlformats.org/drawingml/2006/main">
+              <a:graphicData uri="http://schemas.openxmlformats.org/drawingml/2006/picture">
+                <pic:pic xmlns:pic="http://schemas.openxmlformats.org/drawingml/2006/picture">
+                  <pic:nvPicPr>
+                    <pic:cNvPr id="1" name=""/>
+                    <pic:cNvPicPr/>
+                  </pic:nvPicPr>
+                  <pic:blipFill>
+                    <a:blip r:embed="rId16"/>
+                    <a:stretch>
+                      <a:fillRect/>
+                    </a:stretch>
+                  </pic:blipFill>
+                  <pic:spPr>
+                    <a:xfrm>
+                      <a:off x="0" y="0"/>
+                      <a:ext cx="4848014" cy="1219414"/>
+                    </a:xfrm>
+                    <a:prstGeom prst="rect">
+                      <a:avLst/>
+                    </a:prstGeom>
+                  </pic:spPr>
+                </pic:pic>
+              </a:graphicData>
+            </a:graphic>
+          </wp:inline>
+        </w:drawing>
+      </w:r>
+    </w:p>
+    <w:p>
+      <w:r>
+        <w:t>Creamos la versión 5 después de modificar nuestros archivos nuevamente</w:t>
+      </w:r>
+      <w:r>
+        <w:t xml:space="preserve">, hacemos el </w:t>
+      </w:r>
+      <w:proofErr w:type="spellStart"/>
+      <w:r>
+        <w:t>push</w:t>
+      </w:r>
+      <w:proofErr w:type="spellEnd"/>
+      <w:r>
+        <w:t xml:space="preserve"> para que se suba al repositorio.</w:t>
+      </w:r>
+    </w:p>
+    <w:p>
+      <w:r>
+        <w:rPr>
+          <w:noProof/>
+        </w:rPr>
+        <w:drawing>
+          <wp:inline distT="0" distB="0" distL="0" distR="0" wp14:anchorId="0ED7B4F5" wp14:editId="1AD6D2EE">
+            <wp:extent cx="4770120" cy="3174844"/>
+            <wp:effectExtent l="0" t="0" r="0" b="6985"/>
+            <wp:docPr id="11" name="Imagen 11"/>
+            <wp:cNvGraphicFramePr>
+              <a:graphicFrameLocks xmlns:a="http://schemas.openxmlformats.org/drawingml/2006/main" noChangeAspect="1"/>
+            </wp:cNvGraphicFramePr>
+            <a:graphic xmlns:a="http://schemas.openxmlformats.org/drawingml/2006/main">
+              <a:graphicData uri="http://schemas.openxmlformats.org/drawingml/2006/picture">
+                <pic:pic xmlns:pic="http://schemas.openxmlformats.org/drawingml/2006/picture">
+                  <pic:nvPicPr>
+                    <pic:cNvPr id="1" name=""/>
+                    <pic:cNvPicPr/>
+                  </pic:nvPicPr>
+                  <pic:blipFill>
+                    <a:blip r:embed="rId17"/>
+                    <a:stretch>
+                      <a:fillRect/>
+                    </a:stretch>
+                  </pic:blipFill>
+                  <pic:spPr>
+                    <a:xfrm>
+                      <a:off x="0" y="0"/>
+                      <a:ext cx="4788014" cy="3186754"/>
+                    </a:xfrm>
+                    <a:prstGeom prst="rect">
+                      <a:avLst/>
+                    </a:prstGeom>
+                  </pic:spPr>
+                </pic:pic>
+              </a:graphicData>
+            </a:graphic>
+          </wp:inline>
+        </w:drawing>
+      </w:r>
+    </w:p>
+    <w:p>
+      <w:r>
+        <w:t>Aparece creada correctamente.</w:t>
+      </w:r>
+    </w:p>
+    <w:p>
+      <w:r>
+        <w:rPr>
+          <w:noProof/>
+        </w:rPr>
+        <w:drawing>
+          <wp:inline distT="0" distB="0" distL="0" distR="0" wp14:anchorId="78940CC0" wp14:editId="111425BC">
+            <wp:extent cx="2286000" cy="1011504"/>
+            <wp:effectExtent l="0" t="0" r="0" b="0"/>
+            <wp:docPr id="12" name="Imagen 12"/>
+            <wp:cNvGraphicFramePr>
+              <a:graphicFrameLocks xmlns:a="http://schemas.openxmlformats.org/drawingml/2006/main" noChangeAspect="1"/>
+            </wp:cNvGraphicFramePr>
+            <a:graphic xmlns:a="http://schemas.openxmlformats.org/drawingml/2006/main">
+              <a:graphicData uri="http://schemas.openxmlformats.org/drawingml/2006/picture">
+                <pic:pic xmlns:pic="http://schemas.openxmlformats.org/drawingml/2006/picture">
+                  <pic:nvPicPr>
+                    <pic:cNvPr id="1" name=""/>
+                    <pic:cNvPicPr/>
+                  </pic:nvPicPr>
+                  <pic:blipFill>
+                    <a:blip r:embed="rId18"/>
+                    <a:stretch>
+                      <a:fillRect/>
+                    </a:stretch>
+                  </pic:blipFill>
+                  <pic:spPr>
+                    <a:xfrm>
+                      <a:off x="0" y="0"/>
+                      <a:ext cx="2342603" cy="1036549"/>
+                    </a:xfrm>
+                    <a:prstGeom prst="rect">
+                      <a:avLst/>
+                    </a:prstGeom>
+                  </pic:spPr>
+                </pic:pic>
+              </a:graphicData>
+            </a:graphic>
+          </wp:inline>
+        </w:drawing>
+      </w:r>
+    </w:p>
+    <w:p>
+      <w:r>
+        <w:lastRenderedPageBreak/>
+        <w:t>Ahora vamos a realizar el conflicto, Samuel crea una versión y la sube a Git Hub, Antonio sin descargar la versión de Samuel</w:t>
+      </w:r>
+      <w:r>
+        <w:t>,</w:t>
+      </w:r>
+      <w:r>
+        <w:t xml:space="preserve"> </w:t>
+      </w:r>
+      <w:r>
+        <w:t>crea otra versión por lo que salta el conflicto</w:t>
+      </w:r>
+      <w:r>
+        <w:t xml:space="preserve"> </w:t>
+      </w:r>
+      <w:r>
+        <w:t>que podemos observar en la captura, ahora tenemos que decidir para resolver el conflicto, si queremos guardar la versión de Samuel o la de Antonio, o las dos, hemos seleccionado las dos.</w:t>
+      </w:r>
+    </w:p>
+    <w:p>
+      <w:r>
+        <w:drawing>
+          <wp:inline distT="0" distB="0" distL="0" distR="0" wp14:anchorId="3915835A" wp14:editId="3157AE29">
+            <wp:extent cx="4844101" cy="868680"/>
+            <wp:effectExtent l="0" t="0" r="0" b="7620"/>
+            <wp:docPr id="15" name="Imagen 15"/>
+            <wp:cNvGraphicFramePr>
+              <a:graphicFrameLocks xmlns:a="http://schemas.openxmlformats.org/drawingml/2006/main" noChangeAspect="1"/>
+            </wp:cNvGraphicFramePr>
+            <a:graphic xmlns:a="http://schemas.openxmlformats.org/drawingml/2006/main">
+              <a:graphicData uri="http://schemas.openxmlformats.org/drawingml/2006/picture">
+                <pic:pic xmlns:pic="http://schemas.openxmlformats.org/drawingml/2006/picture">
+                  <pic:nvPicPr>
+                    <pic:cNvPr id="1" name=""/>
+                    <pic:cNvPicPr/>
+                  </pic:nvPicPr>
+                  <pic:blipFill>
+                    <a:blip r:embed="rId19"/>
+                    <a:stretch>
+                      <a:fillRect/>
+                    </a:stretch>
+                  </pic:blipFill>
+                  <pic:spPr>
+                    <a:xfrm>
+                      <a:off x="0" y="0"/>
+                      <a:ext cx="4905380" cy="879669"/>
+                    </a:xfrm>
+                    <a:prstGeom prst="rect">
+                      <a:avLst/>
+                    </a:prstGeom>
+                  </pic:spPr>
+                </pic:pic>
+              </a:graphicData>
+            </a:graphic>
+          </wp:inline>
+        </w:drawing>
+      </w:r>
+    </w:p>
+    <w:p>
+      <w:r>
+        <w:rPr>
+          <w:noProof/>
+        </w:rPr>
+        <w:drawing>
+          <wp:inline distT="0" distB="0" distL="0" distR="0" wp14:anchorId="0F853593" wp14:editId="7E74C7AA">
+            <wp:extent cx="5378526" cy="1905000"/>
+            <wp:effectExtent l="0" t="0" r="0" b="0"/>
+            <wp:docPr id="13" name="Imagen 13"/>
+            <wp:cNvGraphicFramePr>
+              <a:graphicFrameLocks xmlns:a="http://schemas.openxmlformats.org/drawingml/2006/main" noChangeAspect="1"/>
+            </wp:cNvGraphicFramePr>
+            <a:graphic xmlns:a="http://schemas.openxmlformats.org/drawingml/2006/main">
+              <a:graphicData uri="http://schemas.openxmlformats.org/drawingml/2006/picture">
+                <pic:pic xmlns:pic="http://schemas.openxmlformats.org/drawingml/2006/picture">
+                  <pic:nvPicPr>
+                    <pic:cNvPr id="1" name=""/>
+                    <pic:cNvPicPr/>
+                  </pic:nvPicPr>
+                  <pic:blipFill>
+                    <a:blip r:embed="rId20"/>
+                    <a:stretch>
+                      <a:fillRect/>
+                    </a:stretch>
+                  </pic:blipFill>
+                  <pic:spPr>
+                    <a:xfrm>
+                      <a:off x="0" y="0"/>
+                      <a:ext cx="5481304" cy="1941403"/>
+                    </a:xfrm>
+                    <a:prstGeom prst="rect">
+                      <a:avLst/>
+                    </a:prstGeom>
+                  </pic:spPr>
+                </pic:pic>
+              </a:graphicData>
+            </a:graphic>
+          </wp:inline>
+        </w:drawing>
+      </w:r>
+    </w:p>
+    <w:p>
+      <w:r>
+        <w:t>Como podemos comprobar se ha actualizado y ya salen las dos versiones.</w:t>
+      </w:r>
+    </w:p>
+    <w:p>
+      <w:r>
+        <w:rPr>
+          <w:noProof/>
+        </w:rPr>
+        <w:drawing>
+          <wp:inline distT="0" distB="0" distL="0" distR="0" wp14:anchorId="3D8FDCC1" wp14:editId="56BB4667">
+            <wp:extent cx="1828800" cy="2336571"/>
+            <wp:effectExtent l="0" t="0" r="0" b="6985"/>
+            <wp:docPr id="14" name="Imagen 14"/>
+            <wp:cNvGraphicFramePr>
+              <a:graphicFrameLocks xmlns:a="http://schemas.openxmlformats.org/drawingml/2006/main" noChangeAspect="1"/>
+            </wp:cNvGraphicFramePr>
+            <a:graphic xmlns:a="http://schemas.openxmlformats.org/drawingml/2006/main">
+              <a:graphicData uri="http://schemas.openxmlformats.org/drawingml/2006/picture">
+                <pic:pic xmlns:pic="http://schemas.openxmlformats.org/drawingml/2006/picture">
+                  <pic:nvPicPr>
+                    <pic:cNvPr id="1" name=""/>
+                    <pic:cNvPicPr/>
+                  </pic:nvPicPr>
+                  <pic:blipFill>
+                    <a:blip r:embed="rId21"/>
+                    <a:stretch>
+                      <a:fillRect/>
+                    </a:stretch>
+                  </pic:blipFill>
+                  <pic:spPr>
+                    <a:xfrm>
+                      <a:off x="0" y="0"/>
+                      <a:ext cx="1894306" cy="2420265"/>
+                    </a:xfrm>
+                    <a:prstGeom prst="rect">
+                      <a:avLst/>
+                    </a:prstGeom>
+                  </pic:spPr>
+                </pic:pic>
+              </a:graphicData>
+            </a:graphic>
+          </wp:inline>
+        </w:drawing>
+      </w:r>
+    </w:p>
+    <w:p>
+      <w:r>
+        <w:t>Para comprobar los cambios que hemos ido realizando sobre el repositorio escribimos el comando git log.</w:t>
+      </w:r>
+    </w:p>
+    <w:p>
+      <w:pPr>
+        <w:pStyle w:val="Ttulo1"/>
+        <w:numPr>
+          <w:ilvl w:val="0"/>
+          <w:numId w:val="2"/>
+        </w:numPr>
+      </w:pPr>
+      <w:bookmarkStart w:id="2" w:name="_Toc221186521"/>
+      <w:r>
+        <w:t xml:space="preserve">Enlace </w:t>
+      </w:r>
+      <w:r>
+        <w:t>repositorio remoto creado</w:t>
+      </w:r>
+      <w:bookmarkEnd w:id="2"/>
+    </w:p>
+    <w:p>
+      <w:hyperlink r:id="rId22" w:history="1">
+        <w:r>
+          <w:rPr>
+            <w:rStyle w:val="Hipervnculo"/>
+          </w:rPr>
+          <w:t>Practic</w:t>
+        </w:r>
+        <w:r>
+          <w:rPr>
+            <w:rStyle w:val="Hipervnculo"/>
+          </w:rPr>
+          <w:t>a</w:t>
+        </w:r>
+        <w:r>
+          <w:rPr>
+            <w:rStyle w:val="Hipervnculo"/>
+          </w:rPr>
+          <w:t xml:space="preserve"> Git</w:t>
+        </w:r>
+      </w:hyperlink>
     </w:p>
     <w:sectPr>
+      <w:headerReference w:type="default" r:id="rId23"/>
+      <w:footerReference w:type="default" r:id="rId24"/>
       <w:pgSz w:w="11906" w:h="16838"/>
       <w:pgMar w:top="1417" w:right="1701" w:bottom="1417" w:left="1701" w:header="708" w:footer="708" w:gutter="0"/>
+      <w:pgNumType w:start="0"/>
       <w:cols w:space="708"/>
+      <w:titlePg/>
       <w:docGrid w:linePitch="360"/>
     </w:sectPr>
   </w:body>
 </w:document>
+</file>
+
+<file path=word/endnotes.xml><?xml version="1.0" encoding="utf-8"?>
+<w:endnotes xmlns:wpc="http://schemas.microsoft.com/office/word/2010/wordprocessingCanvas" xmlns:cx="http://schemas.microsoft.com/office/drawing/2014/chartex" xmlns:cx1="http://schemas.microsoft.com/office/drawing/2015/9/8/chartex" xmlns:cx2="http://schemas.microsoft.com/office/drawing/2015/10/21/chartex" xmlns:cx3="http://schemas.microsoft.com/office/drawing/2016/5/9/chartex" xmlns:cx4="http://schemas.microsoft.com/office/drawing/2016/5/10/chartex" xmlns:cx5="http://schemas.microsoft.com/office/drawing/2016/5/11/chartex" xmlns:cx6="http://schemas.microsoft.com/office/drawing/2016/5/12/chartex" xmlns:cx7="http://schemas.microsoft.com/office/drawing/2016/5/13/chartex" xmlns:cx8="http://schemas.microsoft.com/office/drawing/2016/5/14/chartex" xmlns:mc="http://schemas.openxmlformats.org/markup-compatibility/2006" xmlns:aink="http://schemas.microsoft.com/office/drawing/2016/ink" xmlns:am3d="http://schemas.microsoft.com/office/drawing/2017/model3d" xmlns:o="urn:schemas-microsoft-com:office:office" xmlns:r="http://schemas.openxmlformats.org/officeDocument/2006/relationships" xmlns:m="http://schemas.openxmlformats.org/officeDocument/2006/math" xmlns:v="urn:schemas-microsoft-com:vml" xmlns:wp14="http://schemas.microsoft.com/office/word/2010/wordprocessingDrawing" xmlns:wp="http://schemas.openxmlformats.org/drawingml/2006/wordprocessingDrawing" xmlns:w10="urn:schemas-microsoft-com:office:word" xmlns:w="http://schemas.openxmlformats.org/wordprocessingml/2006/main" xmlns:w14="http://schemas.microsoft.com/office/word/2010/wordml" xmlns:w15="http://schemas.microsoft.com/office/word/2012/wordml" xmlns:w16cid="http://schemas.microsoft.com/office/word/2016/wordml/cid" xmlns:w16se="http://schemas.microsoft.com/office/word/2015/wordml/symex" xmlns:wpg="http://schemas.microsoft.com/office/word/2010/wordprocessingGroup" xmlns:wpi="http://schemas.microsoft.com/office/word/2010/wordprocessingInk" xmlns:wne="http://schemas.microsoft.com/office/word/2006/wordml" xmlns:wps="http://schemas.microsoft.com/office/word/2010/wordprocessingShape" mc:Ignorable="w14 w15 w16se w16cid wp14">
+  <w:endnote w:type="separator" w:id="-1">
+    <w:p>
+      <w:pPr>
+        <w:spacing w:after="0" w:line="240" w:lineRule="auto"/>
+      </w:pPr>
+      <w:r>
+        <w:separator/>
+      </w:r>
+    </w:p>
+  </w:endnote>
+  <w:endnote w:type="continuationSeparator" w:id="0">
+    <w:p>
+      <w:pPr>
+        <w:spacing w:after="0" w:line="240" w:lineRule="auto"/>
+      </w:pPr>
+      <w:r>
+        <w:continuationSeparator/>
+      </w:r>
+    </w:p>
+  </w:endnote>
+</w:endnotes>
+</file>
+
+<file path=word/footer1.xml><?xml version="1.0" encoding="utf-8"?>
+<w:ftr xmlns:wpc="http://schemas.microsoft.com/office/word/2010/wordprocessingCanvas" xmlns:cx="http://schemas.microsoft.com/office/drawing/2014/chartex" xmlns:cx1="http://schemas.microsoft.com/office/drawing/2015/9/8/chartex" xmlns:cx2="http://schemas.microsoft.com/office/drawing/2015/10/21/chartex" xmlns:cx3="http://schemas.microsoft.com/office/drawing/2016/5/9/chartex" xmlns:cx4="http://schemas.microsoft.com/office/drawing/2016/5/10/chartex" xmlns:cx5="http://schemas.microsoft.com/office/drawing/2016/5/11/chartex" xmlns:cx6="http://schemas.microsoft.com/office/drawing/2016/5/12/chartex" xmlns:cx7="http://schemas.microsoft.com/office/drawing/2016/5/13/chartex" xmlns:cx8="http://schemas.microsoft.com/office/drawing/2016/5/14/chartex" xmlns:mc="http://schemas.openxmlformats.org/markup-compatibility/2006" xmlns:aink="http://schemas.microsoft.com/office/drawing/2016/ink" xmlns:am3d="http://schemas.microsoft.com/office/drawing/2017/model3d" xmlns:o="urn:schemas-microsoft-com:office:office" xmlns:r="http://schemas.openxmlformats.org/officeDocument/2006/relationships" xmlns:m="http://schemas.openxmlformats.org/officeDocument/2006/math" xmlns:v="urn:schemas-microsoft-com:vml" xmlns:wp14="http://schemas.microsoft.com/office/word/2010/wordprocessingDrawing" xmlns:wp="http://schemas.openxmlformats.org/drawingml/2006/wordprocessingDrawing" xmlns:w10="urn:schemas-microsoft-com:office:word" xmlns:w="http://schemas.openxmlformats.org/wordprocessingml/2006/main" xmlns:w14="http://schemas.microsoft.com/office/word/2010/wordml" xmlns:w15="http://schemas.microsoft.com/office/word/2012/wordml" xmlns:w16cid="http://schemas.microsoft.com/office/word/2016/wordml/cid" xmlns:w16se="http://schemas.microsoft.com/office/word/2015/wordml/symex" xmlns:wpg="http://schemas.microsoft.com/office/word/2010/wordprocessingGroup" xmlns:wpi="http://schemas.microsoft.com/office/word/2010/wordprocessingInk" xmlns:wne="http://schemas.microsoft.com/office/word/2006/wordml" xmlns:wps="http://schemas.microsoft.com/office/word/2010/wordprocessingShape" mc:Ignorable="w14 w15 w16se w16cid wp14">
+  <w:p>
+    <w:pPr>
+      <w:tabs>
+        <w:tab w:val="center" w:pos="4550"/>
+        <w:tab w:val="left" w:pos="5818"/>
+      </w:tabs>
+      <w:ind w:right="260"/>
+      <w:jc w:val="right"/>
+      <w:rPr>
+        <w:color w:val="071320" w:themeColor="text2" w:themeShade="80"/>
+      </w:rPr>
+    </w:pPr>
+    <w:r>
+      <w:rPr>
+        <w:color w:val="2C7FCE" w:themeColor="text2" w:themeTint="99"/>
+        <w:spacing w:val="60"/>
+      </w:rPr>
+      <w:t>Página</w:t>
+    </w:r>
+    <w:r>
+      <w:rPr>
+        <w:color w:val="2C7FCE" w:themeColor="text2" w:themeTint="99"/>
+      </w:rPr>
+      <w:t xml:space="preserve"> </w:t>
+    </w:r>
+    <w:r>
+      <w:rPr>
+        <w:color w:val="0A1D30" w:themeColor="text2" w:themeShade="BF"/>
+      </w:rPr>
+      <w:fldChar w:fldCharType="begin"/>
+    </w:r>
+    <w:r>
+      <w:rPr>
+        <w:color w:val="0A1D30" w:themeColor="text2" w:themeShade="BF"/>
+      </w:rPr>
+      <w:instrText>PAGE   \* MERGEFORMAT</w:instrText>
+    </w:r>
+    <w:r>
+      <w:rPr>
+        <w:color w:val="0A1D30" w:themeColor="text2" w:themeShade="BF"/>
+      </w:rPr>
+      <w:fldChar w:fldCharType="separate"/>
+    </w:r>
+    <w:r>
+      <w:rPr>
+        <w:color w:val="0A1D30" w:themeColor="text2" w:themeShade="BF"/>
+      </w:rPr>
+      <w:t>1</w:t>
+    </w:r>
+    <w:r>
+      <w:rPr>
+        <w:color w:val="0A1D30" w:themeColor="text2" w:themeShade="BF"/>
+      </w:rPr>
+      <w:fldChar w:fldCharType="end"/>
+    </w:r>
+    <w:r>
+      <w:rPr>
+        <w:color w:val="0A1D30" w:themeColor="text2" w:themeShade="BF"/>
+      </w:rPr>
+      <w:t xml:space="preserve"> | </w:t>
+    </w:r>
+    <w:r>
+      <w:rPr>
+        <w:color w:val="0A1D30" w:themeColor="text2" w:themeShade="BF"/>
+      </w:rPr>
+      <w:fldChar w:fldCharType="begin"/>
+    </w:r>
+    <w:r>
+      <w:rPr>
+        <w:color w:val="0A1D30" w:themeColor="text2" w:themeShade="BF"/>
+      </w:rPr>
+      <w:instrText>NUMPAGES  \* Arabic  \* MERGEFORMAT</w:instrText>
+    </w:r>
+    <w:r>
+      <w:rPr>
+        <w:color w:val="0A1D30" w:themeColor="text2" w:themeShade="BF"/>
+      </w:rPr>
+      <w:fldChar w:fldCharType="separate"/>
+    </w:r>
+    <w:r>
+      <w:rPr>
+        <w:color w:val="0A1D30" w:themeColor="text2" w:themeShade="BF"/>
+      </w:rPr>
+      <w:t>1</w:t>
+    </w:r>
+    <w:r>
+      <w:rPr>
+        <w:color w:val="0A1D30" w:themeColor="text2" w:themeShade="BF"/>
+      </w:rPr>
+      <w:fldChar w:fldCharType="end"/>
+    </w:r>
+  </w:p>
+  <w:p>
+    <w:pPr>
+      <w:pStyle w:val="Piedepgina"/>
+    </w:pPr>
+  </w:p>
+</w:ftr>
+</file>
+
+<file path=word/footnotes.xml><?xml version="1.0" encoding="utf-8"?>
+<w:footnotes xmlns:wpc="http://schemas.microsoft.com/office/word/2010/wordprocessingCanvas" xmlns:cx="http://schemas.microsoft.com/office/drawing/2014/chartex" xmlns:cx1="http://schemas.microsoft.com/office/drawing/2015/9/8/chartex" xmlns:cx2="http://schemas.microsoft.com/office/drawing/2015/10/21/chartex" xmlns:cx3="http://schemas.microsoft.com/office/drawing/2016/5/9/chartex" xmlns:cx4="http://schemas.microsoft.com/office/drawing/2016/5/10/chartex" xmlns:cx5="http://schemas.microsoft.com/office/drawing/2016/5/11/chartex" xmlns:cx6="http://schemas.microsoft.com/office/drawing/2016/5/12/chartex" xmlns:cx7="http://schemas.microsoft.com/office/drawing/2016/5/13/chartex" xmlns:cx8="http://schemas.microsoft.com/office/drawing/2016/5/14/chartex" xmlns:mc="http://schemas.openxmlformats.org/markup-compatibility/2006" xmlns:aink="http://schemas.microsoft.com/office/drawing/2016/ink" xmlns:am3d="http://schemas.microsoft.com/office/drawing/2017/model3d" xmlns:o="urn:schemas-microsoft-com:office:office" xmlns:r="http://schemas.openxmlformats.org/officeDocument/2006/relationships" xmlns:m="http://schemas.openxmlformats.org/officeDocument/2006/math" xmlns:v="urn:schemas-microsoft-com:vml" xmlns:wp14="http://schemas.microsoft.com/office/word/2010/wordprocessingDrawing" xmlns:wp="http://schemas.openxmlformats.org/drawingml/2006/wordprocessingDrawing" xmlns:w10="urn:schemas-microsoft-com:office:word" xmlns:w="http://schemas.openxmlformats.org/wordprocessingml/2006/main" xmlns:w14="http://schemas.microsoft.com/office/word/2010/wordml" xmlns:w15="http://schemas.microsoft.com/office/word/2012/wordml" xmlns:w16cid="http://schemas.microsoft.com/office/word/2016/wordml/cid" xmlns:w16se="http://schemas.microsoft.com/office/word/2015/wordml/symex" xmlns:wpg="http://schemas.microsoft.com/office/word/2010/wordprocessingGroup" xmlns:wpi="http://schemas.microsoft.com/office/word/2010/wordprocessingInk" xmlns:wne="http://schemas.microsoft.com/office/word/2006/wordml" xmlns:wps="http://schemas.microsoft.com/office/word/2010/wordprocessingShape" mc:Ignorable="w14 w15 w16se w16cid wp14">
+  <w:footnote w:type="separator" w:id="-1">
+    <w:p>
+      <w:pPr>
+        <w:spacing w:after="0" w:line="240" w:lineRule="auto"/>
+      </w:pPr>
+      <w:r>
+        <w:separator/>
+      </w:r>
+    </w:p>
+  </w:footnote>
+  <w:footnote w:type="continuationSeparator" w:id="0">
+    <w:p>
+      <w:pPr>
+        <w:spacing w:after="0" w:line="240" w:lineRule="auto"/>
+      </w:pPr>
+      <w:r>
+        <w:continuationSeparator/>
+      </w:r>
+    </w:p>
+  </w:footnote>
+</w:footnotes>
+</file>
+
+<file path=word/header1.xml><?xml version="1.0" encoding="utf-8"?>
+<w:hdr xmlns:wpc="http://schemas.microsoft.com/office/word/2010/wordprocessingCanvas" xmlns:cx="http://schemas.microsoft.com/office/drawing/2014/chartex" xmlns:cx1="http://schemas.microsoft.com/office/drawing/2015/9/8/chartex" xmlns:cx2="http://schemas.microsoft.com/office/drawing/2015/10/21/chartex" xmlns:cx3="http://schemas.microsoft.com/office/drawing/2016/5/9/chartex" xmlns:cx4="http://schemas.microsoft.com/office/drawing/2016/5/10/chartex" xmlns:cx5="http://schemas.microsoft.com/office/drawing/2016/5/11/chartex" xmlns:cx6="http://schemas.microsoft.com/office/drawing/2016/5/12/chartex" xmlns:cx7="http://schemas.microsoft.com/office/drawing/2016/5/13/chartex" xmlns:cx8="http://schemas.microsoft.com/office/drawing/2016/5/14/chartex" xmlns:mc="http://schemas.openxmlformats.org/markup-compatibility/2006" xmlns:aink="http://schemas.microsoft.com/office/drawing/2016/ink" xmlns:am3d="http://schemas.microsoft.com/office/drawing/2017/model3d" xmlns:o="urn:schemas-microsoft-com:office:office" xmlns:r="http://schemas.openxmlformats.org/officeDocument/2006/relationships" xmlns:m="http://schemas.openxmlformats.org/officeDocument/2006/math" xmlns:v="urn:schemas-microsoft-com:vml" xmlns:wp14="http://schemas.microsoft.com/office/word/2010/wordprocessingDrawing" xmlns:wp="http://schemas.openxmlformats.org/drawingml/2006/wordprocessingDrawing" xmlns:w10="urn:schemas-microsoft-com:office:word" xmlns:w="http://schemas.openxmlformats.org/wordprocessingml/2006/main" xmlns:w14="http://schemas.microsoft.com/office/word/2010/wordml" xmlns:w15="http://schemas.microsoft.com/office/word/2012/wordml" xmlns:w16cid="http://schemas.microsoft.com/office/word/2016/wordml/cid" xmlns:w16se="http://schemas.microsoft.com/office/word/2015/wordml/symex" xmlns:wpg="http://schemas.microsoft.com/office/word/2010/wordprocessingGroup" xmlns:wpi="http://schemas.microsoft.com/office/word/2010/wordprocessingInk" xmlns:wne="http://schemas.microsoft.com/office/word/2006/wordml" xmlns:wps="http://schemas.microsoft.com/office/word/2010/wordprocessingShape" mc:Ignorable="w14 w15 w16se w16cid wp14">
+  <w:p>
+    <w:pPr>
+      <w:pStyle w:val="Encabezado"/>
+    </w:pPr>
+    <w:r>
+      <w:rPr>
+        <w:noProof/>
+      </w:rPr>
+      <mc:AlternateContent>
+        <mc:Choice Requires="wps">
+          <w:drawing>
+            <wp:anchor distT="0" distB="0" distL="118745" distR="118745" simplePos="0" relativeHeight="251659264" behindDoc="1" locked="0" layoutInCell="1" allowOverlap="0" wp14:anchorId="5D10DA0D" wp14:editId="6A89FF02">
+              <wp:simplePos x="0" y="0"/>
+              <wp:positionH relativeFrom="margin">
+                <wp:align>center</wp:align>
+              </wp:positionH>
+              <mc:AlternateContent>
+                <mc:Choice Requires="wp14">
+                  <wp:positionV relativeFrom="page">
+                    <wp14:pctPosVOffset>4500</wp14:pctPosVOffset>
+                  </wp:positionV>
+                </mc:Choice>
+                <mc:Fallback>
+                  <wp:positionV relativeFrom="page">
+                    <wp:posOffset>480695</wp:posOffset>
+                  </wp:positionV>
+                </mc:Fallback>
+              </mc:AlternateContent>
+              <wp:extent cx="5950039" cy="270457"/>
+              <wp:effectExtent l="0" t="0" r="0" b="7620"/>
+              <wp:wrapSquare wrapText="bothSides"/>
+              <wp:docPr id="197" name="Rectángulo 197"/>
+              <wp:cNvGraphicFramePr/>
+              <a:graphic xmlns:a="http://schemas.openxmlformats.org/drawingml/2006/main">
+                <a:graphicData uri="http://schemas.microsoft.com/office/word/2010/wordprocessingShape">
+                  <wps:wsp>
+                    <wps:cNvSpPr/>
+                    <wps:spPr>
+                      <a:xfrm>
+                        <a:off x="0" y="0"/>
+                        <a:ext cx="5950039" cy="270457"/>
+                      </a:xfrm>
+                      <a:prstGeom prst="rect">
+                        <a:avLst/>
+                      </a:prstGeom>
+                      <a:solidFill>
+                        <a:schemeClr val="accent1"/>
+                      </a:solidFill>
+                      <a:ln>
+                        <a:noFill/>
+                      </a:ln>
+                    </wps:spPr>
+                    <wps:style>
+                      <a:lnRef idx="2">
+                        <a:schemeClr val="accent1">
+                          <a:shade val="50000"/>
+                        </a:schemeClr>
+                      </a:lnRef>
+                      <a:fillRef idx="1">
+                        <a:schemeClr val="accent1"/>
+                      </a:fillRef>
+                      <a:effectRef idx="0">
+                        <a:schemeClr val="accent1"/>
+                      </a:effectRef>
+                      <a:fontRef idx="minor">
+                        <a:schemeClr val="lt1"/>
+                      </a:fontRef>
+                    </wps:style>
+                    <wps:txbx>
+                      <w:txbxContent>
+                        <w:sdt>
+                          <w:sdtPr>
+                            <w:rPr>
+                              <w:caps/>
+                              <w:color w:val="FFFFFF" w:themeColor="background1"/>
+                            </w:rPr>
+                            <w:alias w:val="Título"/>
+                            <w:tag w:val=""/>
+                            <w:id w:val="1189017394"/>
+                            <w:dataBinding w:prefixMappings="xmlns:ns0='http://purl.org/dc/elements/1.1/' xmlns:ns1='http://schemas.openxmlformats.org/package/2006/metadata/core-properties' " w:xpath="/ns1:coreProperties[1]/ns0:title[1]" w:storeItemID="{6C3C8BC8-F283-45AE-878A-BAB7291924A1}"/>
+                            <w:text/>
+                          </w:sdtPr>
+                          <w:sdtContent>
+                            <w:p>
+                              <w:pPr>
+                                <w:pStyle w:val="Encabezado"/>
+                                <w:jc w:val="center"/>
+                                <w:rPr>
+                                  <w:caps/>
+                                  <w:color w:val="FFFFFF" w:themeColor="background1"/>
+                                </w:rPr>
+                              </w:pPr>
+                              <w:r>
+                                <w:rPr>
+                                  <w:caps/>
+                                  <w:color w:val="FFFFFF" w:themeColor="background1"/>
+                                </w:rPr>
+                                <w:t>Practica git</w:t>
+                              </w:r>
+                            </w:p>
+                          </w:sdtContent>
+                        </w:sdt>
+                      </w:txbxContent>
+                    </wps:txbx>
+                    <wps:bodyPr rot="0" spcFirstLastPara="0" vertOverflow="overflow" horzOverflow="overflow" vert="horz" wrap="square" lIns="91440" tIns="45720" rIns="91440" bIns="45720" numCol="1" spcCol="0" rtlCol="0" fromWordArt="0" anchor="ctr" anchorCtr="0" forceAA="0" compatLnSpc="1">
+                      <a:prstTxWarp prst="textNoShape">
+                        <a:avLst/>
+                      </a:prstTxWarp>
+                      <a:spAutoFit/>
+                    </wps:bodyPr>
+                  </wps:wsp>
+                </a:graphicData>
+              </a:graphic>
+              <wp14:sizeRelH relativeFrom="margin">
+                <wp14:pctWidth>100000</wp14:pctWidth>
+              </wp14:sizeRelH>
+              <wp14:sizeRelV relativeFrom="page">
+                <wp14:pctHeight>2700</wp14:pctHeight>
+              </wp14:sizeRelV>
+            </wp:anchor>
+          </w:drawing>
+        </mc:Choice>
+        <mc:Fallback>
+          <w:pict>
+            <v:rect w14:anchorId="5D10DA0D" id="Rectángulo 197" o:spid="_x0000_s1036" style="position:absolute;margin-left:0;margin-top:0;width:468.5pt;height:21.3pt;z-index:-251657216;visibility:visible;mso-wrap-style:square;mso-width-percent:1000;mso-height-percent:27;mso-top-percent:45;mso-wrap-distance-left:9.35pt;mso-wrap-distance-top:0;mso-wrap-distance-right:9.35pt;mso-wrap-distance-bottom:0;mso-position-horizontal:center;mso-position-horizontal-relative:margin;mso-position-vertical-relative:page;mso-width-percent:1000;mso-height-percent:27;mso-top-percent:45;mso-width-relative:margin;mso-height-relative:page;v-text-anchor:middle" o:gfxdata="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" o:allowoverlap="f" fillcolor="#156082 [3204]" stroked="f" strokeweight="1pt">
+              <v:textbox style="mso-fit-shape-to-text:t">
+                <w:txbxContent>
+                  <w:sdt>
+                    <w:sdtPr>
+                      <w:rPr>
+                        <w:caps/>
+                        <w:color w:val="FFFFFF" w:themeColor="background1"/>
+                      </w:rPr>
+                      <w:alias w:val="Título"/>
+                      <w:tag w:val=""/>
+                      <w:id w:val="1189017394"/>
+                      <w:dataBinding w:prefixMappings="xmlns:ns0='http://purl.org/dc/elements/1.1/' xmlns:ns1='http://schemas.openxmlformats.org/package/2006/metadata/core-properties' " w:xpath="/ns1:coreProperties[1]/ns0:title[1]" w:storeItemID="{6C3C8BC8-F283-45AE-878A-BAB7291924A1}"/>
+                      <w:text/>
+                    </w:sdtPr>
+                    <w:sdtContent>
+                      <w:p>
+                        <w:pPr>
+                          <w:pStyle w:val="Encabezado"/>
+                          <w:jc w:val="center"/>
+                          <w:rPr>
+                            <w:caps/>
+                            <w:color w:val="FFFFFF" w:themeColor="background1"/>
+                          </w:rPr>
+                        </w:pPr>
+                        <w:r>
+                          <w:rPr>
+                            <w:caps/>
+                            <w:color w:val="FFFFFF" w:themeColor="background1"/>
+                          </w:rPr>
+                          <w:t>Practica git</w:t>
+                        </w:r>
+                      </w:p>
+                    </w:sdtContent>
+                  </w:sdt>
+                </w:txbxContent>
+              </v:textbox>
+              <w10:wrap type="square" anchorx="margin" anchory="page"/>
+            </v:rect>
+          </w:pict>
+        </mc:Fallback>
+      </mc:AlternateContent>
+    </w:r>
+  </w:p>
+</w:hdr>
+</file>
+
+<file path=word/numbering.xml><?xml version="1.0" encoding="utf-8"?>
+<w:numbering xmlns:wpc="http://schemas.microsoft.com/office/word/2010/wordprocessingCanvas" xmlns:cx="http://schemas.microsoft.com/office/drawing/2014/chartex" xmlns:cx1="http://schemas.microsoft.com/office/drawing/2015/9/8/chartex" xmlns:cx2="http://schemas.microsoft.com/office/drawing/2015/10/21/chartex" xmlns:cx3="http://schemas.microsoft.com/office/drawing/2016/5/9/chartex" xmlns:cx4="http://schemas.microsoft.com/office/drawing/2016/5/10/chartex" xmlns:cx5="http://schemas.microsoft.com/office/drawing/2016/5/11/chartex" xmlns:cx6="http://schemas.microsoft.com/office/drawing/2016/5/12/chartex" xmlns:cx7="http://schemas.microsoft.com/office/drawing/2016/5/13/chartex" xmlns:cx8="http://schemas.microsoft.com/office/drawing/2016/5/14/chartex" xmlns:mc="http://schemas.openxmlformats.org/markup-compatibility/2006" xmlns:aink="http://schemas.microsoft.com/office/drawing/2016/ink" xmlns:am3d="http://schemas.microsoft.com/office/drawing/2017/model3d" xmlns:o="urn:schemas-microsoft-com:office:office" xmlns:r="http://schemas.openxmlformats.org/officeDocument/2006/relationships" xmlns:m="http://schemas.openxmlformats.org/officeDocument/2006/math" xmlns:v="urn:schemas-microsoft-com:vml" xmlns:wp14="http://schemas.microsoft.com/office/word/2010/wordprocessingDrawing" xmlns:wp="http://schemas.openxmlformats.org/drawingml/2006/wordprocessingDrawing" xmlns:w10="urn:schemas-microsoft-com:office:word" xmlns:w="http://schemas.openxmlformats.org/wordprocessingml/2006/main" xmlns:w14="http://schemas.microsoft.com/office/word/2010/wordml" xmlns:w15="http://schemas.microsoft.com/office/word/2012/wordml" xmlns:w16cid="http://schemas.microsoft.com/office/word/2016/wordml/cid" xmlns:w16se="http://schemas.microsoft.com/office/word/2015/wordml/symex" xmlns:wpg="http://schemas.microsoft.com/office/word/2010/wordprocessingGroup" xmlns:wpi="http://schemas.microsoft.com/office/word/2010/wordprocessingInk" xmlns:wne="http://schemas.microsoft.com/office/word/2006/wordml" xmlns:wps="http://schemas.microsoft.com/office/word/2010/wordprocessingShape" mc:Ignorable="w14 w15 w16se w16cid wp14">
+  <w:abstractNum w:abstractNumId="0" w15:restartNumberingAfterBreak="0">
+    <w:nsid w:val="079804FA"/>
+    <w:multiLevelType w:val="hybridMultilevel"/>
+    <w:tmpl w:val="1444F508"/>
+    <w:lvl w:ilvl="0" w:tplc="0C0A000F">
+      <w:start w:val="1"/>
+      <w:numFmt w:val="decimal"/>
+      <w:lvlText w:val="%1."/>
+      <w:lvlJc w:val="left"/>
+      <w:pPr>
+        <w:ind w:left="720" w:hanging="360"/>
+      </w:pPr>
+      <w:rPr>
+        <w:rFonts w:hint="default"/>
+      </w:rPr>
+    </w:lvl>
+    <w:lvl w:ilvl="1" w:tplc="0C0A0019" w:tentative="1">
+      <w:start w:val="1"/>
+      <w:numFmt w:val="lowerLetter"/>
+      <w:lvlText w:val="%2."/>
+      <w:lvlJc w:val="left"/>
+      <w:pPr>
+        <w:ind w:left="1440" w:hanging="360"/>
+      </w:pPr>
+    </w:lvl>
+    <w:lvl w:ilvl="2" w:tplc="0C0A001B" w:tentative="1">
+      <w:start w:val="1"/>
+      <w:numFmt w:val="lowerRoman"/>
+      <w:lvlText w:val="%3."/>
+      <w:lvlJc w:val="right"/>
+      <w:pPr>
+        <w:ind w:left="2160" w:hanging="180"/>
+      </w:pPr>
+    </w:lvl>
+    <w:lvl w:ilvl="3" w:tplc="0C0A000F" w:tentative="1">
+      <w:start w:val="1"/>
+      <w:numFmt w:val="decimal"/>
+      <w:lvlText w:val="%4."/>
+      <w:lvlJc w:val="left"/>
+      <w:pPr>
+        <w:ind w:left="2880" w:hanging="360"/>
+      </w:pPr>
+    </w:lvl>
+    <w:lvl w:ilvl="4" w:tplc="0C0A0019" w:tentative="1">
+      <w:start w:val="1"/>
+      <w:numFmt w:val="lowerLetter"/>
+      <w:lvlText w:val="%5."/>
+      <w:lvlJc w:val="left"/>
+      <w:pPr>
+        <w:ind w:left="3600" w:hanging="360"/>
+      </w:pPr>
+    </w:lvl>
+    <w:lvl w:ilvl="5" w:tplc="0C0A001B" w:tentative="1">
+      <w:start w:val="1"/>
+      <w:numFmt w:val="lowerRoman"/>
+      <w:lvlText w:val="%6."/>
+      <w:lvlJc w:val="right"/>
+      <w:pPr>
+        <w:ind w:left="4320" w:hanging="180"/>
+      </w:pPr>
+    </w:lvl>
+    <w:lvl w:ilvl="6" w:tplc="0C0A000F" w:tentative="1">
+      <w:start w:val="1"/>
+      <w:numFmt w:val="decimal"/>
+      <w:lvlText w:val="%7."/>
+      <w:lvlJc w:val="left"/>
+      <w:pPr>
+        <w:ind w:left="5040" w:hanging="360"/>
+      </w:pPr>
+    </w:lvl>
+    <w:lvl w:ilvl="7" w:tplc="0C0A0019" w:tentative="1">
+      <w:start w:val="1"/>
+      <w:numFmt w:val="lowerLetter"/>
+      <w:lvlText w:val="%8."/>
+      <w:lvlJc w:val="left"/>
+      <w:pPr>
+        <w:ind w:left="5760" w:hanging="360"/>
+      </w:pPr>
+    </w:lvl>
+    <w:lvl w:ilvl="8" w:tplc="0C0A001B" w:tentative="1">
+      <w:start w:val="1"/>
+      <w:numFmt w:val="lowerRoman"/>
+      <w:lvlText w:val="%9."/>
+      <w:lvlJc w:val="right"/>
+      <w:pPr>
+        <w:ind w:left="6480" w:hanging="180"/>
+      </w:pPr>
+    </w:lvl>
+  </w:abstractNum>
+  <w:abstractNum w:abstractNumId="1" w15:restartNumberingAfterBreak="0">
+    <w:nsid w:val="7B5D6032"/>
+    <w:multiLevelType w:val="hybridMultilevel"/>
+    <w:tmpl w:val="B63A7D8A"/>
+    <w:lvl w:ilvl="0" w:tplc="0C0A000F">
+      <w:start w:val="1"/>
+      <w:numFmt w:val="decimal"/>
+      <w:lvlText w:val="%1."/>
+      <w:lvlJc w:val="left"/>
+      <w:pPr>
+        <w:ind w:left="720" w:hanging="360"/>
+      </w:pPr>
+      <w:rPr>
+        <w:rFonts w:hint="default"/>
+      </w:rPr>
+    </w:lvl>
+    <w:lvl w:ilvl="1" w:tplc="0C0A0019" w:tentative="1">
+      <w:start w:val="1"/>
+      <w:numFmt w:val="lowerLetter"/>
+      <w:lvlText w:val="%2."/>
+      <w:lvlJc w:val="left"/>
+      <w:pPr>
+        <w:ind w:left="1440" w:hanging="360"/>
+      </w:pPr>
+    </w:lvl>
+    <w:lvl w:ilvl="2" w:tplc="0C0A001B" w:tentative="1">
+      <w:start w:val="1"/>
+      <w:numFmt w:val="lowerRoman"/>
+      <w:lvlText w:val="%3."/>
+      <w:lvlJc w:val="right"/>
+      <w:pPr>
+        <w:ind w:left="2160" w:hanging="180"/>
+      </w:pPr>
+    </w:lvl>
+    <w:lvl w:ilvl="3" w:tplc="0C0A000F" w:tentative="1">
+      <w:start w:val="1"/>
+      <w:numFmt w:val="decimal"/>
+      <w:lvlText w:val="%4."/>
+      <w:lvlJc w:val="left"/>
+      <w:pPr>
+        <w:ind w:left="2880" w:hanging="360"/>
+      </w:pPr>
+    </w:lvl>
+    <w:lvl w:ilvl="4" w:tplc="0C0A0019" w:tentative="1">
+      <w:start w:val="1"/>
+      <w:numFmt w:val="lowerLetter"/>
+      <w:lvlText w:val="%5."/>
+      <w:lvlJc w:val="left"/>
+      <w:pPr>
+        <w:ind w:left="3600" w:hanging="360"/>
+      </w:pPr>
+    </w:lvl>
+    <w:lvl w:ilvl="5" w:tplc="0C0A001B" w:tentative="1">
+      <w:start w:val="1"/>
+      <w:numFmt w:val="lowerRoman"/>
+      <w:lvlText w:val="%6."/>
+      <w:lvlJc w:val="right"/>
+      <w:pPr>
+        <w:ind w:left="4320" w:hanging="180"/>
+      </w:pPr>
+    </w:lvl>
+    <w:lvl w:ilvl="6" w:tplc="0C0A000F" w:tentative="1">
+      <w:start w:val="1"/>
+      <w:numFmt w:val="decimal"/>
+      <w:lvlText w:val="%7."/>
+      <w:lvlJc w:val="left"/>
+      <w:pPr>
+        <w:ind w:left="5040" w:hanging="360"/>
+      </w:pPr>
+    </w:lvl>
+    <w:lvl w:ilvl="7" w:tplc="0C0A0019" w:tentative="1">
+      <w:start w:val="1"/>
+      <w:numFmt w:val="lowerLetter"/>
+      <w:lvlText w:val="%8."/>
+      <w:lvlJc w:val="left"/>
+      <w:pPr>
+        <w:ind w:left="5760" w:hanging="360"/>
+      </w:pPr>
+    </w:lvl>
+    <w:lvl w:ilvl="8" w:tplc="0C0A001B" w:tentative="1">
+      <w:start w:val="1"/>
+      <w:numFmt w:val="lowerRoman"/>
+      <w:lvlText w:val="%9."/>
+      <w:lvlJc w:val="right"/>
+      <w:pPr>
+        <w:ind w:left="6480" w:hanging="180"/>
+      </w:pPr>
+    </w:lvl>
+  </w:abstractNum>
+  <w:num w:numId="1">
+    <w:abstractNumId w:val="1"/>
+  </w:num>
+  <w:num w:numId="2">
+    <w:abstractNumId w:val="0"/>
+  </w:num>
+</w:numbering>
 </file>
 
 <file path=word/styles.xml><?xml version="1.0" encoding="utf-8"?>
@@ -1271,6 +3228,150 @@
       <w:spacing w:val="5"/>
     </w:rPr>
   </w:style>
+  <w:style w:type="paragraph" w:styleId="Sinespaciado">
+    <w:name w:val="No Spacing"/>
+    <w:link w:val="SinespaciadoCar"/>
+    <w:uiPriority w:val="1"/>
+    <w:qFormat/>
+    <w:rsid w:val="00921E82"/>
+    <w:pPr>
+      <w:spacing w:after="0" w:line="240" w:lineRule="auto"/>
+    </w:pPr>
+    <w:rPr>
+      <w:rFonts w:eastAsiaTheme="minorEastAsia"/>
+      <w:kern w:val="0"/>
+      <w:sz w:val="22"/>
+      <w:szCs w:val="22"/>
+      <w:lang w:eastAsia="es-ES"/>
+      <w14:ligatures w14:val="none"/>
+    </w:rPr>
+  </w:style>
+  <w:style w:type="character" w:customStyle="1" w:styleId="SinespaciadoCar">
+    <w:name w:val="Sin espaciado Car"/>
+    <w:basedOn w:val="Fuentedeprrafopredeter"/>
+    <w:link w:val="Sinespaciado"/>
+    <w:uiPriority w:val="1"/>
+    <w:rsid w:val="00921E82"/>
+    <w:rPr>
+      <w:rFonts w:eastAsiaTheme="minorEastAsia"/>
+      <w:kern w:val="0"/>
+      <w:sz w:val="22"/>
+      <w:szCs w:val="22"/>
+      <w:lang w:eastAsia="es-ES"/>
+      <w14:ligatures w14:val="none"/>
+    </w:rPr>
+  </w:style>
+  <w:style w:type="paragraph" w:styleId="Encabezado">
+    <w:name w:val="header"/>
+    <w:basedOn w:val="Normal"/>
+    <w:link w:val="EncabezadoCar"/>
+    <w:uiPriority w:val="99"/>
+    <w:unhideWhenUsed/>
+    <w:rsid w:val="00921E82"/>
+    <w:pPr>
+      <w:tabs>
+        <w:tab w:val="center" w:pos="4252"/>
+        <w:tab w:val="right" w:pos="8504"/>
+      </w:tabs>
+      <w:spacing w:after="0" w:line="240" w:lineRule="auto"/>
+    </w:pPr>
+  </w:style>
+  <w:style w:type="character" w:customStyle="1" w:styleId="EncabezadoCar">
+    <w:name w:val="Encabezado Car"/>
+    <w:basedOn w:val="Fuentedeprrafopredeter"/>
+    <w:link w:val="Encabezado"/>
+    <w:uiPriority w:val="99"/>
+    <w:rsid w:val="00921E82"/>
+  </w:style>
+  <w:style w:type="paragraph" w:styleId="Piedepgina">
+    <w:name w:val="footer"/>
+    <w:basedOn w:val="Normal"/>
+    <w:link w:val="PiedepginaCar"/>
+    <w:uiPriority w:val="99"/>
+    <w:unhideWhenUsed/>
+    <w:rsid w:val="00921E82"/>
+    <w:pPr>
+      <w:tabs>
+        <w:tab w:val="center" w:pos="4252"/>
+        <w:tab w:val="right" w:pos="8504"/>
+      </w:tabs>
+      <w:spacing w:after="0" w:line="240" w:lineRule="auto"/>
+    </w:pPr>
+  </w:style>
+  <w:style w:type="character" w:customStyle="1" w:styleId="PiedepginaCar">
+    <w:name w:val="Pie de página Car"/>
+    <w:basedOn w:val="Fuentedeprrafopredeter"/>
+    <w:link w:val="Piedepgina"/>
+    <w:uiPriority w:val="99"/>
+    <w:rsid w:val="00921E82"/>
+  </w:style>
+  <w:style w:type="character" w:styleId="Hipervnculo">
+    <w:name w:val="Hyperlink"/>
+    <w:basedOn w:val="Fuentedeprrafopredeter"/>
+    <w:uiPriority w:val="99"/>
+    <w:unhideWhenUsed/>
+    <w:rsid w:val="0034491A"/>
+    <w:rPr>
+      <w:color w:val="467886" w:themeColor="hyperlink"/>
+      <w:u w:val="single"/>
+    </w:rPr>
+  </w:style>
+  <w:style w:type="character" w:styleId="Mencinsinresolver">
+    <w:name w:val="Unresolved Mention"/>
+    <w:basedOn w:val="Fuentedeprrafopredeter"/>
+    <w:uiPriority w:val="99"/>
+    <w:semiHidden/>
+    <w:unhideWhenUsed/>
+    <w:rsid w:val="0034491A"/>
+    <w:rPr>
+      <w:color w:val="808080"/>
+      <w:shd w:val="clear" w:color="auto" w:fill="E6E6E6"/>
+    </w:rPr>
+  </w:style>
+  <w:style w:type="character" w:styleId="Hipervnculovisitado">
+    <w:name w:val="FollowedHyperlink"/>
+    <w:basedOn w:val="Fuentedeprrafopredeter"/>
+    <w:uiPriority w:val="99"/>
+    <w:semiHidden/>
+    <w:unhideWhenUsed/>
+    <w:rsid w:val="0034491A"/>
+    <w:rPr>
+      <w:color w:val="96607D" w:themeColor="followedHyperlink"/>
+      <w:u w:val="single"/>
+    </w:rPr>
+  </w:style>
+  <w:style w:type="paragraph" w:styleId="TtuloTDC">
+    <w:name w:val="TOC Heading"/>
+    <w:basedOn w:val="Ttulo1"/>
+    <w:next w:val="Normal"/>
+    <w:uiPriority w:val="39"/>
+    <w:unhideWhenUsed/>
+    <w:qFormat/>
+    <w:rsid w:val="0034491A"/>
+    <w:pPr>
+      <w:spacing w:before="240" w:after="0" w:line="259" w:lineRule="auto"/>
+      <w:outlineLvl w:val="9"/>
+    </w:pPr>
+    <w:rPr>
+      <w:kern w:val="0"/>
+      <w:sz w:val="32"/>
+      <w:szCs w:val="32"/>
+      <w:lang w:eastAsia="es-ES"/>
+      <w14:ligatures w14:val="none"/>
+    </w:rPr>
+  </w:style>
+  <w:style w:type="paragraph" w:styleId="TDC1">
+    <w:name w:val="toc 1"/>
+    <w:basedOn w:val="Normal"/>
+    <w:next w:val="Normal"/>
+    <w:autoRedefine/>
+    <w:uiPriority w:val="39"/>
+    <w:unhideWhenUsed/>
+    <w:rsid w:val="0034491A"/>
+    <w:pPr>
+      <w:spacing w:after="100"/>
+    </w:pPr>
+  </w:style>
 </w:styles>
 </file>
 
@@ -1567,4 +3668,16 @@
     </a:ext>
   </a:extLst>
 </a:theme>
+</file>
+
+<file path=customXml/item1.xml><?xml version="1.0" encoding="utf-8"?>
+<b:Sources xmlns:b="http://schemas.openxmlformats.org/officeDocument/2006/bibliography" xmlns="http://schemas.openxmlformats.org/officeDocument/2006/bibliography" SelectedStyle="\APASixthEditionOfficeOnline.xsl" StyleName="APA" Version="6"/>
+</file>
+
+<file path=customXml/itemProps1.xml><?xml version="1.0" encoding="utf-8"?>
+<ds:datastoreItem xmlns:ds="http://schemas.openxmlformats.org/officeDocument/2006/customXml" ds:itemID="{47AD54A0-E74C-41E5-AE0D-657EF465AFB3}">
+  <ds:schemaRefs>
+    <ds:schemaRef ds:uri="http://schemas.openxmlformats.org/officeDocument/2006/bibliography"/>
+  </ds:schemaRefs>
+</ds:datastoreItem>
 </file>